--- a/templates/docx/18.docx
+++ b/templates/docx/18.docx
@@ -4,12 +4,12 @@
   <w:body>
     <w:p>
       <w:pPr>
-        <w:pStyle w:val="1"/>
+        <w:pStyle w:val="Heading1"/>
         <w:numPr>
           <w:ilvl w:val="0"/>
           <w:numId w:val="0"/>
         </w:numPr>
-        <w:ind w:left="0" w:hanging="0"/>
+        <w:ind w:hanging="0" w:left="0"/>
         <w:rPr>
           <w:highlight w:val="none"/>
           <w:shd w:fill="auto" w:val="clear"/>
@@ -27,21 +27,7 @@
           <w:shd w:fill="auto" w:val="clear"/>
           <w:lang w:val="en-US"/>
         </w:rPr>
-        <w:t>GUAR</w:t>
-      </w:r>
-      <w:r>
-        <w:rPr>
-          <w:shd w:fill="auto" w:val="clear"/>
-          <w:lang w:val="en-US"/>
-        </w:rPr>
-        <w:t>A</w:t>
-      </w:r>
-      <w:r>
-        <w:rPr>
-          <w:shd w:fill="auto" w:val="clear"/>
-          <w:lang w:val="en-US"/>
-        </w:rPr>
-        <w:t>NTEE_NUM</w:t>
+        <w:t>GUARANTEE_NUM</w:t>
       </w:r>
       <w:r>
         <w:rPr>
@@ -87,7 +73,7 @@
       <w:pPr>
         <w:pStyle w:val="Normal"/>
         <w:spacing w:lineRule="auto" w:line="259" w:before="0" w:after="261"/>
-        <w:ind w:left="-5" w:hanging="10"/>
+        <w:ind w:hanging="10" w:left="-5"/>
         <w:jc w:val="left"/>
         <w:rPr>
           <w:highlight w:val="none"/>
@@ -100,14 +86,14 @@
           <w:shd w:fill="auto" w:val="clear"/>
           <w:lang w:val="ru-RU"/>
         </w:rPr>
-        <w:t>@&lt;CITY&gt;@                                                                                                   @&lt;DATE&gt;@</w:t>
+        <w:t>Екатеринбург                                                                                                   @&lt;DATE&gt;@</w:t>
       </w:r>
     </w:p>
     <w:p>
       <w:pPr>
         <w:pStyle w:val="Normal"/>
         <w:spacing w:lineRule="auto" w:line="259" w:before="0" w:after="11"/>
-        <w:ind w:left="-5" w:hanging="10"/>
+        <w:ind w:hanging="10" w:left="-5"/>
         <w:jc w:val="left"/>
         <w:rPr>
           <w:highlight w:val="none"/>
@@ -133,7 +119,7 @@
     <w:p>
       <w:pPr>
         <w:pStyle w:val="Normal"/>
-        <w:ind w:left="-5" w:hanging="10"/>
+        <w:ind w:hanging="10" w:left="-5"/>
         <w:rPr>
           <w:highlight w:val="none"/>
           <w:shd w:fill="auto" w:val="clear"/>
@@ -151,7 +137,7 @@
       <w:pPr>
         <w:pStyle w:val="Normal"/>
         <w:spacing w:before="0" w:after="234"/>
-        <w:ind w:left="-5" w:hanging="10"/>
+        <w:ind w:hanging="10" w:left="-5"/>
         <w:rPr>
           <w:highlight w:val="none"/>
           <w:shd w:fill="auto" w:val="clear"/>
@@ -227,132 +213,327 @@
     </w:p>
     <w:p>
       <w:pPr>
-        <w:pStyle w:val="1"/>
+        <w:pStyle w:val="Heading1"/>
         <w:numPr>
           <w:ilvl w:val="0"/>
+          <w:numId w:val="4"/>
+        </w:numPr>
+        <w:spacing w:before="0" w:after="258"/>
+        <w:ind w:hanging="220" w:left="220"/>
+        <w:rPr>
+          <w:highlight w:val="none"/>
+          <w:shd w:fill="auto" w:val="clear"/>
+        </w:rPr>
+      </w:pPr>
+      <w:r>
+        <w:rPr>
+          <w:shd w:fill="auto" w:val="clear"/>
+        </w:rPr>
+        <w:t>ПРЕДМЕТ ДОГОВОРА</w:t>
+      </w:r>
+    </w:p>
+    <w:p>
+      <w:pPr>
+        <w:pStyle w:val="Normal"/>
+        <w:ind w:hanging="420" w:left="405"/>
+        <w:rPr>
+          <w:highlight w:val="none"/>
+          <w:shd w:fill="auto" w:val="clear"/>
+        </w:rPr>
+      </w:pPr>
+      <w:r>
+        <w:rPr>
+          <w:shd w:fill="auto" w:val="clear"/>
+          <w:lang w:val="ru-RU"/>
+        </w:rPr>
+        <w:t>1.1. По настоящему Договору Поручитель обязуется перед Займодавцем отвечать за своевременное исполнение Пугачевым Тимофеем Валерьевичем (Паспорт серии 03 05, номер 437014, выдан: Отделом Внутренних Дел Приморского округа гор. Новороссийска Краснодарского края, дата выдачи 09.06.2004), именуемый в дальнейшем «</w:t>
+      </w:r>
+      <w:r>
+        <w:rPr>
+          <w:b/>
+          <w:shd w:fill="auto" w:val="clear"/>
+          <w:lang w:val="ru-RU"/>
+        </w:rPr>
+        <w:t>Заемщик</w:t>
+      </w:r>
+      <w:r>
+        <w:rPr>
+          <w:shd w:fill="auto" w:val="clear"/>
+          <w:lang w:val="ru-RU"/>
+        </w:rPr>
+        <w:t xml:space="preserve">» его обязательств по возврату основной суммы займа, что составляет </w:t>
+      </w:r>
+      <w:r>
+        <w:rPr>
+          <w:b/>
+          <w:shd w:fill="auto" w:val="clear"/>
+          <w:lang w:val="ru-RU"/>
+        </w:rPr>
+        <w:t>@&lt;SUMM_NUMBER&gt;@ (@&lt;SUMM_TEXT&gt;@) долларов США</w:t>
+      </w:r>
+      <w:r>
+        <w:rPr>
+          <w:shd w:fill="auto" w:val="clear"/>
+          <w:lang w:val="ru-RU"/>
+        </w:rPr>
+        <w:t xml:space="preserve">, а также начисленных процентов, пеней и прочих санкций, возникших из Договора целевого займа </w:t>
+      </w:r>
+      <w:r>
+        <w:rPr>
+          <w:b/>
+          <w:shd w:fill="auto" w:val="clear"/>
+          <w:lang w:val="ru-RU"/>
+        </w:rPr>
+        <w:t xml:space="preserve">@&lt;CONTRACT_NUM&gt;@ </w:t>
+      </w:r>
+      <w:r>
+        <w:rPr>
+          <w:shd w:fill="auto" w:val="clear"/>
+          <w:lang w:val="ru-RU"/>
+        </w:rPr>
+        <w:t xml:space="preserve">от @&lt;DATE&gt;@, заключённого между Заемщиком и Займодавцем (далее - </w:t>
+      </w:r>
+      <w:r>
+        <w:rPr>
+          <w:b/>
+          <w:shd w:fill="auto" w:val="clear"/>
+          <w:lang w:val="ru-RU"/>
+        </w:rPr>
+        <w:t>Основной договор</w:t>
+      </w:r>
+      <w:r>
+        <w:rPr>
+          <w:shd w:fill="auto" w:val="clear"/>
+          <w:lang w:val="ru-RU"/>
+        </w:rPr>
+        <w:t>).</w:t>
+      </w:r>
+    </w:p>
+    <w:p>
+      <w:pPr>
+        <w:pStyle w:val="Normal"/>
+        <w:ind w:hanging="10" w:left="-5"/>
+        <w:rPr>
+          <w:highlight w:val="none"/>
+          <w:shd w:fill="auto" w:val="clear"/>
+        </w:rPr>
+      </w:pPr>
+      <w:r>
+        <w:rPr>
+          <w:shd w:fill="auto" w:val="clear"/>
+          <w:lang w:val="ru-RU"/>
+        </w:rPr>
+        <w:t xml:space="preserve">1.2. Существенные условия Договора целевого займа № </w:t>
+      </w:r>
+      <w:r>
+        <w:rPr>
+          <w:b/>
+          <w:shd w:fill="auto" w:val="clear"/>
+          <w:lang w:val="ru-RU"/>
+        </w:rPr>
+        <w:t xml:space="preserve">@&lt;CONTRACT_NUM&gt;@ </w:t>
+      </w:r>
+      <w:r>
+        <w:rPr>
+          <w:shd w:fill="auto" w:val="clear"/>
+          <w:lang w:val="ru-RU"/>
+        </w:rPr>
+        <w:t>от @&lt;DATE&gt;@:</w:t>
+      </w:r>
+    </w:p>
+    <w:p>
+      <w:pPr>
+        <w:pStyle w:val="Normal"/>
+        <w:numPr>
+          <w:ilvl w:val="0"/>
+          <w:numId w:val="2"/>
+        </w:numPr>
+        <w:ind w:hanging="128" w:left="548"/>
+        <w:rPr>
+          <w:highlight w:val="none"/>
+          <w:shd w:fill="auto" w:val="clear"/>
+        </w:rPr>
+      </w:pPr>
+      <w:r>
+        <w:rPr>
+          <w:shd w:fill="auto" w:val="clear"/>
+          <w:lang w:val="ru-RU"/>
+        </w:rPr>
+        <w:t xml:space="preserve">срок действия Основного договора: </w:t>
+      </w:r>
+      <w:r>
+        <w:rPr>
+          <w:b/>
+          <w:shd w:fill="auto" w:val="clear"/>
+          <w:lang w:val="ru-RU"/>
+        </w:rPr>
+        <w:t>12 месяцев.</w:t>
+      </w:r>
+    </w:p>
+    <w:p>
+      <w:pPr>
+        <w:pStyle w:val="Normal"/>
+        <w:numPr>
+          <w:ilvl w:val="0"/>
+          <w:numId w:val="2"/>
+        </w:numPr>
+        <w:spacing w:lineRule="auto" w:line="259" w:before="0" w:after="11"/>
+        <w:ind w:hanging="128" w:left="548"/>
+        <w:rPr>
+          <w:highlight w:val="none"/>
+          <w:shd w:fill="auto" w:val="clear"/>
+        </w:rPr>
+      </w:pPr>
+      <w:r>
+        <w:rPr>
+          <w:shd w:fill="auto" w:val="clear"/>
+          <w:lang w:val="ru-RU"/>
+        </w:rPr>
+        <w:t xml:space="preserve">сумма займа: </w:t>
+      </w:r>
+      <w:r>
+        <w:rPr>
+          <w:b/>
+          <w:shd w:fill="auto" w:val="clear"/>
+          <w:lang w:val="ru-RU"/>
+        </w:rPr>
+        <w:t>@&lt;SUMM_NUMBER&gt;@ (@&lt;SUMM_TEXT&gt;@) долларов США.</w:t>
+      </w:r>
+    </w:p>
+    <w:p>
+      <w:pPr>
+        <w:pStyle w:val="Normal"/>
+        <w:numPr>
+          <w:ilvl w:val="0"/>
+          <w:numId w:val="2"/>
+        </w:numPr>
+        <w:ind w:hanging="128" w:left="548"/>
+        <w:rPr>
+          <w:highlight w:val="none"/>
+          <w:shd w:fill="auto" w:val="clear"/>
+        </w:rPr>
+      </w:pPr>
+      <w:r>
+        <w:rPr>
+          <w:shd w:fill="auto" w:val="clear"/>
+          <w:lang w:val="ru-RU"/>
+        </w:rPr>
+        <w:t xml:space="preserve">проценты на сумму займа: </w:t>
+      </w:r>
+      <w:r>
+        <w:rPr>
+          <w:b/>
+          <w:shd w:fill="auto" w:val="clear"/>
+          <w:lang w:val="ru-RU"/>
+        </w:rPr>
+        <w:t>@&lt;PERCENT_NUMBER&gt;@ % годовых</w:t>
+      </w:r>
+      <w:r>
+        <w:rPr>
+          <w:shd w:fill="auto" w:val="clear"/>
+          <w:lang w:val="ru-RU"/>
+        </w:rPr>
+        <w:t>.</w:t>
+      </w:r>
+    </w:p>
+    <w:p>
+      <w:pPr>
+        <w:pStyle w:val="Normal"/>
+        <w:numPr>
+          <w:ilvl w:val="0"/>
+          <w:numId w:val="2"/>
+        </w:numPr>
+        <w:ind w:hanging="128" w:left="548"/>
+        <w:rPr>
+          <w:highlight w:val="none"/>
+          <w:shd w:fill="auto" w:val="clear"/>
+        </w:rPr>
+      </w:pPr>
+      <w:r>
+        <w:rPr>
+          <w:shd w:fill="auto" w:val="clear"/>
+          <w:lang w:val="ru-RU"/>
+        </w:rPr>
+        <w:t xml:space="preserve">выплаты за пользование суммой займа: </w:t>
+      </w:r>
+      <w:r>
+        <w:rPr>
+          <w:b/>
+          <w:shd w:fill="auto" w:val="clear"/>
+          <w:lang w:val="ru-RU"/>
+        </w:rPr>
+        <w:t>ежемесячно</w:t>
+      </w:r>
+      <w:r>
+        <w:rPr>
+          <w:shd w:fill="auto" w:val="clear"/>
+          <w:lang w:val="ru-RU"/>
+        </w:rPr>
+        <w:t>, согласно графику платежей Основного договора.</w:t>
+      </w:r>
+    </w:p>
+    <w:p>
+      <w:pPr>
+        <w:pStyle w:val="Normal"/>
+        <w:numPr>
+          <w:ilvl w:val="1"/>
           <w:numId w:val="3"/>
         </w:numPr>
-        <w:spacing w:before="0" w:after="258"/>
-        <w:ind w:left="220" w:hanging="220"/>
-        <w:rPr>
-          <w:highlight w:val="none"/>
-          <w:shd w:fill="auto" w:val="clear"/>
-        </w:rPr>
-      </w:pPr>
-      <w:r>
-        <w:rPr>
-          <w:shd w:fill="auto" w:val="clear"/>
-        </w:rPr>
-        <w:t>ПРЕДМЕТ ДОГОВОРА</w:t>
-      </w:r>
-    </w:p>
-    <w:p>
-      <w:pPr>
-        <w:pStyle w:val="Normal"/>
-        <w:ind w:left="405" w:hanging="420"/>
-        <w:rPr>
-          <w:highlight w:val="none"/>
-          <w:shd w:fill="auto" w:val="clear"/>
-        </w:rPr>
-      </w:pPr>
-      <w:r>
-        <w:rPr>
-          <w:shd w:fill="auto" w:val="clear"/>
-          <w:lang w:val="ru-RU"/>
-        </w:rPr>
-        <w:t>1.1. По настоящему Договору Поручитель обязуется перед Займодавцем отвечать за своевременное исполнение Пугачевым Тимофеем Валерьевичем (Паспорт серии 03 05, номер 437014, выдан: Отделом Внутренних Дел Приморского округа гор. Новороссийска Краснодарского края, дата выдачи 09.06.2004), именуемый в дальнейшем «</w:t>
-      </w:r>
-      <w:r>
-        <w:rPr>
-          <w:b/>
-          <w:shd w:fill="auto" w:val="clear"/>
-          <w:lang w:val="ru-RU"/>
-        </w:rPr>
-        <w:t>Заемщик</w:t>
-      </w:r>
-      <w:r>
-        <w:rPr>
-          <w:shd w:fill="auto" w:val="clear"/>
-          <w:lang w:val="ru-RU"/>
-        </w:rPr>
-        <w:t xml:space="preserve">» его обязательств по возврату основной суммы займа, что составляет </w:t>
-      </w:r>
-      <w:r>
-        <w:rPr>
-          <w:b/>
-          <w:shd w:fill="auto" w:val="clear"/>
-          <w:lang w:val="ru-RU"/>
-        </w:rPr>
-        <w:t>@&lt;SUMM_NUMBER&gt;@ (@&lt;SUMM_TEXT&gt;@) долларов США</w:t>
-      </w:r>
-      <w:r>
-        <w:rPr>
-          <w:shd w:fill="auto" w:val="clear"/>
-          <w:lang w:val="ru-RU"/>
-        </w:rPr>
-        <w:t xml:space="preserve">, а также начисленных процентов, пеней и прочих санкций, возникших из Договора целевого займа </w:t>
-      </w:r>
-      <w:r>
-        <w:rPr>
-          <w:b/>
-          <w:shd w:fill="auto" w:val="clear"/>
-          <w:lang w:val="ru-RU"/>
-        </w:rPr>
-        <w:t xml:space="preserve">@&lt;CONTRACT_NUM&gt;@ </w:t>
-      </w:r>
-      <w:r>
-        <w:rPr>
-          <w:shd w:fill="auto" w:val="clear"/>
-          <w:lang w:val="ru-RU"/>
-        </w:rPr>
-        <w:t xml:space="preserve">от @&lt;DATE&gt;@, заключённого между Заемщиком и Займодавцем (далее - </w:t>
-      </w:r>
-      <w:r>
-        <w:rPr>
-          <w:b/>
-          <w:shd w:fill="auto" w:val="clear"/>
-          <w:lang w:val="ru-RU"/>
-        </w:rPr>
-        <w:t>Основной договор</w:t>
-      </w:r>
-      <w:r>
-        <w:rPr>
-          <w:shd w:fill="auto" w:val="clear"/>
-          <w:lang w:val="ru-RU"/>
-        </w:rPr>
-        <w:t>).</w:t>
-      </w:r>
-    </w:p>
-    <w:p>
-      <w:pPr>
-        <w:pStyle w:val="Normal"/>
-        <w:ind w:left="-5" w:hanging="10"/>
-        <w:rPr>
-          <w:highlight w:val="none"/>
-          <w:shd w:fill="auto" w:val="clear"/>
-        </w:rPr>
-      </w:pPr>
-      <w:r>
-        <w:rPr>
-          <w:shd w:fill="auto" w:val="clear"/>
-          <w:lang w:val="ru-RU"/>
-        </w:rPr>
-        <w:t xml:space="preserve">1.2. Существенные условия Договора целевого займа № </w:t>
-      </w:r>
-      <w:r>
-        <w:rPr>
-          <w:b/>
-          <w:shd w:fill="auto" w:val="clear"/>
-          <w:lang w:val="ru-RU"/>
-        </w:rPr>
-        <w:t xml:space="preserve">@&lt;CONTRACT_NUM&gt;@ </w:t>
-      </w:r>
-      <w:r>
-        <w:rPr>
-          <w:shd w:fill="auto" w:val="clear"/>
-          <w:lang w:val="ru-RU"/>
-        </w:rPr>
-        <w:t>от @&lt;DATE&gt;@:</w:t>
+        <w:ind w:hanging="385" w:left="1105"/>
+        <w:rPr>
+          <w:highlight w:val="none"/>
+          <w:shd w:fill="auto" w:val="clear"/>
+        </w:rPr>
+      </w:pPr>
+      <w:r>
+        <w:rPr>
+          <w:shd w:fill="auto" w:val="clear"/>
+          <w:lang w:val="ru-RU"/>
+        </w:rPr>
+        <w:t>В случае неисполнения или ненадлежащего исполнения Заемщиком обязательства по Основному договору, Поручитель и Заемщик несут перед Займодавцем солидарную ответственность.</w:t>
+      </w:r>
+    </w:p>
+    <w:p>
+      <w:pPr>
+        <w:pStyle w:val="Normal"/>
+        <w:numPr>
+          <w:ilvl w:val="1"/>
+          <w:numId w:val="3"/>
+        </w:numPr>
+        <w:ind w:hanging="385" w:left="1105"/>
+        <w:rPr>
+          <w:highlight w:val="none"/>
+          <w:shd w:fill="auto" w:val="clear"/>
+        </w:rPr>
+      </w:pPr>
+      <w:r>
+        <w:rPr>
+          <w:shd w:fill="auto" w:val="clear"/>
+          <w:lang w:val="ru-RU"/>
+        </w:rPr>
+        <w:t>Поручитель отвечает перед Заимодавцем в том же объеме, что и Заемщик, в частности, за уплату основного долга, за уплату процентов, уплату комиссий, возмещение убытков, уплату неустоек, возмещение судебных издержек в соответствии с законодательством Российской Федерации вызванных неисполнением или ненадлежащим исполнением обязательств Заемщиком.</w:t>
+      </w:r>
+    </w:p>
+    <w:p>
+      <w:pPr>
+        <w:pStyle w:val="Normal"/>
+        <w:numPr>
+          <w:ilvl w:val="1"/>
+          <w:numId w:val="3"/>
+        </w:numPr>
+        <w:spacing w:before="0" w:after="102"/>
+        <w:ind w:hanging="385" w:left="1105"/>
+        <w:rPr>
+          <w:highlight w:val="none"/>
+          <w:shd w:fill="auto" w:val="clear"/>
+        </w:rPr>
+      </w:pPr>
+      <w:r>
+        <w:rPr>
+          <w:shd w:fill="auto" w:val="clear"/>
+          <w:lang w:val="ru-RU"/>
+        </w:rPr>
+        <w:t>Основаниями для наступления ответственности Поручителя являются:</w:t>
       </w:r>
     </w:p>
     <w:p>
@@ -360,194 +541,21 @@
         <w:pStyle w:val="Normal"/>
         <w:numPr>
           <w:ilvl w:val="0"/>
-          <w:numId w:val="1"/>
-        </w:numPr>
-        <w:ind w:left="548" w:hanging="128"/>
-        <w:rPr>
-          <w:highlight w:val="none"/>
-          <w:shd w:fill="auto" w:val="clear"/>
-        </w:rPr>
-      </w:pPr>
-      <w:r>
-        <w:rPr>
-          <w:shd w:fill="auto" w:val="clear"/>
-          <w:lang w:val="ru-RU"/>
-        </w:rPr>
-        <w:t xml:space="preserve">срок действия Основного договора: </w:t>
-      </w:r>
-      <w:r>
-        <w:rPr>
-          <w:b/>
-          <w:shd w:fill="auto" w:val="clear"/>
-          <w:lang w:val="ru-RU"/>
-        </w:rPr>
-        <w:t>12 месяцев.</w:t>
-      </w:r>
-    </w:p>
-    <w:p>
-      <w:pPr>
-        <w:pStyle w:val="Normal"/>
-        <w:numPr>
-          <w:ilvl w:val="0"/>
-          <w:numId w:val="1"/>
-        </w:numPr>
-        <w:spacing w:lineRule="auto" w:line="259" w:before="0" w:after="11"/>
-        <w:ind w:left="548" w:hanging="128"/>
-        <w:rPr>
-          <w:highlight w:val="none"/>
-          <w:shd w:fill="auto" w:val="clear"/>
-        </w:rPr>
-      </w:pPr>
-      <w:r>
-        <w:rPr>
-          <w:shd w:fill="auto" w:val="clear"/>
-          <w:lang w:val="ru-RU"/>
-        </w:rPr>
-        <w:t xml:space="preserve">сумма займа: </w:t>
-      </w:r>
-      <w:r>
-        <w:rPr>
-          <w:b/>
-          <w:shd w:fill="auto" w:val="clear"/>
-          <w:lang w:val="ru-RU"/>
-        </w:rPr>
-        <w:t>@&lt;SUMM_NUMBER&gt;@ (@&lt;SUMM_TEXT&gt;@) долларов США.</w:t>
-      </w:r>
-    </w:p>
-    <w:p>
-      <w:pPr>
-        <w:pStyle w:val="Normal"/>
-        <w:numPr>
-          <w:ilvl w:val="0"/>
-          <w:numId w:val="1"/>
-        </w:numPr>
-        <w:ind w:left="548" w:hanging="128"/>
-        <w:rPr>
-          <w:highlight w:val="none"/>
-          <w:shd w:fill="auto" w:val="clear"/>
-        </w:rPr>
-      </w:pPr>
-      <w:r>
-        <w:rPr>
-          <w:shd w:fill="auto" w:val="clear"/>
-          <w:lang w:val="ru-RU"/>
-        </w:rPr>
-        <w:t xml:space="preserve">проценты на сумму займа: </w:t>
-      </w:r>
-      <w:r>
-        <w:rPr>
-          <w:b/>
-          <w:shd w:fill="auto" w:val="clear"/>
-          <w:lang w:val="ru-RU"/>
-        </w:rPr>
-        <w:t>@&lt;PERCENT_NUMBER&gt;@ % годовых</w:t>
-      </w:r>
-      <w:r>
-        <w:rPr>
-          <w:shd w:fill="auto" w:val="clear"/>
-          <w:lang w:val="ru-RU"/>
-        </w:rPr>
-        <w:t>.</w:t>
-      </w:r>
-    </w:p>
-    <w:p>
-      <w:pPr>
-        <w:pStyle w:val="Normal"/>
-        <w:numPr>
-          <w:ilvl w:val="0"/>
-          <w:numId w:val="1"/>
-        </w:numPr>
-        <w:ind w:left="548" w:hanging="128"/>
-        <w:rPr>
-          <w:highlight w:val="none"/>
-          <w:shd w:fill="auto" w:val="clear"/>
-        </w:rPr>
-      </w:pPr>
-      <w:r>
-        <w:rPr>
-          <w:shd w:fill="auto" w:val="clear"/>
-          <w:lang w:val="ru-RU"/>
-        </w:rPr>
-        <w:t xml:space="preserve">выплаты за пользование суммой займа: </w:t>
-      </w:r>
-      <w:r>
-        <w:rPr>
-          <w:b/>
-          <w:shd w:fill="auto" w:val="clear"/>
-          <w:lang w:val="ru-RU"/>
-        </w:rPr>
-        <w:t>ежемесячно</w:t>
-      </w:r>
-      <w:r>
-        <w:rPr>
-          <w:shd w:fill="auto" w:val="clear"/>
-          <w:lang w:val="ru-RU"/>
-        </w:rPr>
-        <w:t>, согласно графику платежей Основного договора.</w:t>
-      </w:r>
-    </w:p>
-    <w:p>
-      <w:pPr>
-        <w:pStyle w:val="Normal"/>
-        <w:numPr>
-          <w:ilvl w:val="1"/>
-          <w:numId w:val="2"/>
-        </w:numPr>
-        <w:ind w:left="1105" w:hanging="385"/>
-        <w:rPr>
-          <w:highlight w:val="none"/>
-          <w:shd w:fill="auto" w:val="clear"/>
-        </w:rPr>
-      </w:pPr>
-      <w:r>
-        <w:rPr>
-          <w:shd w:fill="auto" w:val="clear"/>
-          <w:lang w:val="ru-RU"/>
-        </w:rPr>
-        <w:t>В случае неисполнения или ненадлежащего исполнения Заемщиком обязательства по Основному договору, Поручитель и Заемщик несут перед Займодавцем солидарную ответственность.</w:t>
-      </w:r>
-    </w:p>
-    <w:p>
-      <w:pPr>
-        <w:pStyle w:val="Normal"/>
-        <w:numPr>
-          <w:ilvl w:val="1"/>
-          <w:numId w:val="2"/>
-        </w:numPr>
-        <w:ind w:left="1105" w:hanging="385"/>
-        <w:rPr>
-          <w:highlight w:val="none"/>
-          <w:shd w:fill="auto" w:val="clear"/>
-        </w:rPr>
-      </w:pPr>
-      <w:r>
-        <w:rPr>
-          <w:shd w:fill="auto" w:val="clear"/>
-          <w:lang w:val="ru-RU"/>
-        </w:rPr>
-        <w:t>Поручитель отвечает перед Заимодавцем в том же объеме, что и Заемщик, в частности, за уплату основного долга, за уплату процентов, уплату комиссий, возмещение убытков, уплату неустоек, возмещение судебных издержек в соответствии с законодательством Российской Федерации вызванных неисполнением или ненадлежащим исполнением обязательств Заемщиком.</w:t>
-      </w:r>
-    </w:p>
-    <w:p>
-      <w:pPr>
-        <w:pStyle w:val="Normal"/>
-        <w:numPr>
-          <w:ilvl w:val="1"/>
           <w:numId w:val="2"/>
         </w:numPr>
         <w:spacing w:before="0" w:after="102"/>
-        <w:ind w:left="1105" w:hanging="385"/>
-        <w:rPr>
-          <w:highlight w:val="none"/>
-          <w:shd w:fill="auto" w:val="clear"/>
-        </w:rPr>
-      </w:pPr>
-      <w:r>
-        <w:rPr>
-          <w:shd w:fill="auto" w:val="clear"/>
-          <w:lang w:val="ru-RU"/>
-        </w:rPr>
-        <w:t>Основаниями для наступления ответственности Поручителя являются:</w:t>
+        <w:ind w:hanging="128" w:left="548"/>
+        <w:rPr>
+          <w:highlight w:val="none"/>
+          <w:shd w:fill="auto" w:val="clear"/>
+        </w:rPr>
+      </w:pPr>
+      <w:r>
+        <w:rPr>
+          <w:shd w:fill="auto" w:val="clear"/>
+          <w:lang w:val="ru-RU"/>
+        </w:rPr>
+        <w:t>невозвращение Заемщиком суммы займа или его части в установленный в Договоре срок;</w:t>
       </w:r>
     </w:p>
     <w:p>
@@ -555,72 +563,50 @@
         <w:pStyle w:val="Normal"/>
         <w:numPr>
           <w:ilvl w:val="0"/>
-          <w:numId w:val="1"/>
+          <w:numId w:val="2"/>
         </w:numPr>
-        <w:spacing w:before="0" w:after="102"/>
-        <w:ind w:left="548" w:hanging="128"/>
-        <w:rPr>
-          <w:highlight w:val="none"/>
-          <w:shd w:fill="auto" w:val="clear"/>
-        </w:rPr>
-      </w:pPr>
-      <w:r>
-        <w:rPr>
-          <w:shd w:fill="auto" w:val="clear"/>
-          <w:lang w:val="ru-RU"/>
-        </w:rPr>
-        <w:t>невозвращение Заемщиком суммы займа или его части в установленный в Договоре срок;</w:t>
-      </w:r>
-    </w:p>
-    <w:p>
-      <w:pPr>
-        <w:pStyle w:val="Normal"/>
+        <w:spacing w:before="0" w:after="129"/>
+        <w:ind w:hanging="128" w:left="548"/>
+        <w:rPr>
+          <w:highlight w:val="none"/>
+          <w:shd w:fill="auto" w:val="clear"/>
+        </w:rPr>
+      </w:pPr>
+      <w:r>
+        <w:rPr>
+          <w:shd w:fill="auto" w:val="clear"/>
+          <w:lang w:val="ru-RU"/>
+        </w:rPr>
+        <w:t>невыплата Заемщиком процентов за пользование суммой займа в соответствии с графиком платежей.</w:t>
+      </w:r>
+    </w:p>
+    <w:p>
+      <w:pPr>
+        <w:pStyle w:val="Normal"/>
+        <w:spacing w:before="0" w:after="235"/>
+        <w:ind w:hanging="10" w:left="-5"/>
+        <w:rPr>
+          <w:highlight w:val="none"/>
+          <w:shd w:fill="auto" w:val="clear"/>
+        </w:rPr>
+      </w:pPr>
+      <w:r>
+        <w:rPr>
+          <w:shd w:fill="auto" w:val="clear"/>
+          <w:lang w:val="ru-RU"/>
+        </w:rPr>
+        <w:t>1.6. Поручительство выдано для обеспечения обязательства, возникающего исключительно из Основного договора, не затрагивает иных обязательств сторон и действует до исполнения Заемщиком своих обязательств по Основному договору.</w:t>
+      </w:r>
+    </w:p>
+    <w:p>
+      <w:pPr>
+        <w:pStyle w:val="Heading1"/>
         <w:numPr>
           <w:ilvl w:val="0"/>
-          <w:numId w:val="1"/>
-        </w:numPr>
-        <w:spacing w:before="0" w:after="129"/>
-        <w:ind w:left="548" w:hanging="128"/>
-        <w:rPr>
-          <w:highlight w:val="none"/>
-          <w:shd w:fill="auto" w:val="clear"/>
-        </w:rPr>
-      </w:pPr>
-      <w:r>
-        <w:rPr>
-          <w:shd w:fill="auto" w:val="clear"/>
-          <w:lang w:val="ru-RU"/>
-        </w:rPr>
-        <w:t>невыплата Заемщиком процентов за пользование суммой займа в соответствии с графиком платежей.</w:t>
-      </w:r>
-    </w:p>
-    <w:p>
-      <w:pPr>
-        <w:pStyle w:val="Normal"/>
-        <w:spacing w:before="0" w:after="235"/>
-        <w:ind w:left="-5" w:hanging="10"/>
-        <w:rPr>
-          <w:highlight w:val="none"/>
-          <w:shd w:fill="auto" w:val="clear"/>
-        </w:rPr>
-      </w:pPr>
-      <w:r>
-        <w:rPr>
-          <w:shd w:fill="auto" w:val="clear"/>
-          <w:lang w:val="ru-RU"/>
-        </w:rPr>
-        <w:t>1.6. Поручительство выдано для обеспечения обязательства, возникающего исключительно из Основного договора, не затрагивает иных обязательств сторон и действует до исполнения Заемщиком своих обязательств по Основному договору.</w:t>
-      </w:r>
-    </w:p>
-    <w:p>
-      <w:pPr>
-        <w:pStyle w:val="1"/>
-        <w:numPr>
-          <w:ilvl w:val="0"/>
-          <w:numId w:val="3"/>
+          <w:numId w:val="4"/>
         </w:numPr>
         <w:spacing w:before="0" w:after="258"/>
-        <w:ind w:left="220" w:hanging="220"/>
+        <w:ind w:hanging="220" w:left="220"/>
         <w:rPr>
           <w:highlight w:val="none"/>
           <w:shd w:fill="auto" w:val="clear"/>
@@ -636,7 +622,7 @@
     <w:p>
       <w:pPr>
         <w:pStyle w:val="Normal"/>
-        <w:ind w:left="-5" w:hanging="10"/>
+        <w:ind w:hanging="10" w:left="-5"/>
         <w:rPr>
           <w:highlight w:val="none"/>
           <w:shd w:fill="auto" w:val="clear"/>
@@ -653,7 +639,7 @@
     <w:p>
       <w:pPr>
         <w:pStyle w:val="Normal"/>
-        <w:ind w:left="270" w:hanging="285"/>
+        <w:ind w:hanging="285" w:left="270"/>
         <w:rPr>
           <w:highlight w:val="none"/>
           <w:shd w:fill="auto" w:val="clear"/>
@@ -677,7 +663,7 @@
     <w:p>
       <w:pPr>
         <w:pStyle w:val="Normal"/>
-        <w:ind w:left="270" w:hanging="285"/>
+        <w:ind w:hanging="285" w:left="270"/>
         <w:rPr>
           <w:highlight w:val="none"/>
           <w:shd w:fill="auto" w:val="clear"/>
@@ -705,7 +691,7 @@
           <w:tab w:val="clear" w:pos="720"/>
           <w:tab w:val="center" w:pos="3103" w:leader="none"/>
         </w:tabs>
-        <w:ind w:left="-15" w:hanging="0"/>
+        <w:ind w:hanging="0" w:left="-15"/>
         <w:jc w:val="left"/>
         <w:rPr>
           <w:highlight w:val="none"/>
@@ -741,7 +727,7 @@
           <w:tab w:val="clear" w:pos="720"/>
           <w:tab w:val="right" w:pos="10006" w:leader="none"/>
         </w:tabs>
-        <w:ind w:left="-15" w:hanging="0"/>
+        <w:ind w:hanging="0" w:left="-15"/>
         <w:jc w:val="left"/>
         <w:rPr>
           <w:highlight w:val="none"/>
@@ -771,7 +757,7 @@
     <w:p>
       <w:pPr>
         <w:pStyle w:val="Normal"/>
-        <w:ind w:left="-15" w:right="745" w:firstLine="285"/>
+        <w:ind w:firstLine="285" w:left="-15" w:right="745"/>
         <w:rPr>
           <w:highlight w:val="none"/>
           <w:shd w:fill="auto" w:val="clear"/>
@@ -790,7 +776,7 @@
     <w:p>
       <w:pPr>
         <w:pStyle w:val="Normal"/>
-        <w:ind w:left="-5" w:hanging="10"/>
+        <w:ind w:hanging="10" w:left="-5"/>
         <w:rPr>
           <w:highlight w:val="none"/>
           <w:shd w:fill="auto" w:val="clear"/>
@@ -807,7 +793,7 @@
     <w:p>
       <w:pPr>
         <w:pStyle w:val="Normal"/>
-        <w:ind w:left="-5" w:hanging="10"/>
+        <w:ind w:hanging="10" w:left="-5"/>
         <w:rPr>
           <w:highlight w:val="none"/>
           <w:shd w:fill="auto" w:val="clear"/>
@@ -825,7 +811,7 @@
       <w:pPr>
         <w:pStyle w:val="Normal"/>
         <w:spacing w:before="0" w:after="234"/>
-        <w:ind w:left="-5" w:hanging="10"/>
+        <w:ind w:hanging="10" w:left="-5"/>
         <w:rPr>
           <w:highlight w:val="none"/>
           <w:shd w:fill="auto" w:val="clear"/>
@@ -841,13 +827,13 @@
     </w:p>
     <w:p>
       <w:pPr>
-        <w:pStyle w:val="1"/>
+        <w:pStyle w:val="Heading1"/>
         <w:numPr>
           <w:ilvl w:val="0"/>
-          <w:numId w:val="3"/>
+          <w:numId w:val="4"/>
         </w:numPr>
         <w:spacing w:before="0" w:after="231"/>
-        <w:ind w:left="220" w:hanging="220"/>
+        <w:ind w:hanging="220" w:left="220"/>
         <w:rPr>
           <w:highlight w:val="none"/>
           <w:shd w:fill="auto" w:val="clear"/>
@@ -863,7 +849,7 @@
     <w:p>
       <w:pPr>
         <w:pStyle w:val="Normal"/>
-        <w:ind w:left="-5" w:hanging="10"/>
+        <w:ind w:hanging="10" w:left="-5"/>
         <w:rPr>
           <w:highlight w:val="none"/>
           <w:shd w:fill="auto" w:val="clear"/>
@@ -880,7 +866,7 @@
     <w:p>
       <w:pPr>
         <w:pStyle w:val="Normal"/>
-        <w:ind w:left="-5" w:hanging="10"/>
+        <w:ind w:hanging="10" w:left="-5"/>
         <w:rPr>
           <w:highlight w:val="none"/>
           <w:shd w:fill="auto" w:val="clear"/>
@@ -897,7 +883,7 @@
     <w:p>
       <w:pPr>
         <w:pStyle w:val="Normal"/>
-        <w:ind w:left="-5" w:hanging="10"/>
+        <w:ind w:hanging="10" w:left="-5"/>
         <w:rPr>
           <w:highlight w:val="none"/>
           <w:shd w:fill="auto" w:val="clear"/>
@@ -914,7 +900,7 @@
     <w:p>
       <w:pPr>
         <w:pStyle w:val="Normal"/>
-        <w:ind w:left="-5" w:hanging="10"/>
+        <w:ind w:hanging="10" w:left="-5"/>
         <w:rPr>
           <w:highlight w:val="none"/>
           <w:shd w:fill="auto" w:val="clear"/>
@@ -932,7 +918,7 @@
       <w:pPr>
         <w:pStyle w:val="Normal"/>
         <w:spacing w:before="0" w:after="237"/>
-        <w:ind w:left="-5" w:hanging="10"/>
+        <w:ind w:hanging="10" w:left="-5"/>
         <w:rPr>
           <w:highlight w:val="none"/>
           <w:shd w:fill="auto" w:val="clear"/>
@@ -948,13 +934,13 @@
     </w:p>
     <w:p>
       <w:pPr>
-        <w:pStyle w:val="1"/>
+        <w:pStyle w:val="Heading1"/>
         <w:numPr>
           <w:ilvl w:val="0"/>
-          <w:numId w:val="3"/>
+          <w:numId w:val="4"/>
         </w:numPr>
         <w:spacing w:before="0" w:after="258"/>
-        <w:ind w:left="220" w:hanging="220"/>
+        <w:ind w:hanging="220" w:left="220"/>
         <w:rPr>
           <w:highlight w:val="none"/>
           <w:shd w:fill="auto" w:val="clear"/>
@@ -970,7 +956,7 @@
     <w:p>
       <w:pPr>
         <w:pStyle w:val="Normal"/>
-        <w:ind w:left="-5" w:hanging="10"/>
+        <w:ind w:hanging="10" w:left="-5"/>
         <w:rPr>
           <w:highlight w:val="none"/>
           <w:shd w:fill="auto" w:val="clear"/>
@@ -987,7 +973,7 @@
     <w:p>
       <w:pPr>
         <w:pStyle w:val="Normal"/>
-        <w:ind w:left="-5" w:hanging="10"/>
+        <w:ind w:hanging="10" w:left="-5"/>
         <w:rPr>
           <w:highlight w:val="none"/>
           <w:shd w:fill="auto" w:val="clear"/>
@@ -1004,7 +990,7 @@
     <w:p>
       <w:pPr>
         <w:pStyle w:val="Normal"/>
-        <w:ind w:left="-5" w:hanging="10"/>
+        <w:ind w:hanging="10" w:left="-5"/>
         <w:rPr>
           <w:highlight w:val="none"/>
           <w:shd w:fill="auto" w:val="clear"/>
@@ -1021,7 +1007,7 @@
     <w:p>
       <w:pPr>
         <w:pStyle w:val="Normal"/>
-        <w:ind w:left="-5" w:hanging="10"/>
+        <w:ind w:hanging="10" w:left="-5"/>
         <w:rPr>
           <w:highlight w:val="none"/>
           <w:shd w:fill="auto" w:val="clear"/>
@@ -1038,7 +1024,7 @@
     <w:p>
       <w:pPr>
         <w:pStyle w:val="Normal"/>
-        <w:ind w:left="-5" w:hanging="10"/>
+        <w:ind w:hanging="10" w:left="-5"/>
         <w:rPr>
           <w:highlight w:val="none"/>
           <w:shd w:fill="auto" w:val="clear"/>
@@ -1055,7 +1041,7 @@
     <w:p>
       <w:pPr>
         <w:pStyle w:val="Normal"/>
-        <w:ind w:left="-5" w:hanging="10"/>
+        <w:ind w:hanging="10" w:left="-5"/>
         <w:rPr>
           <w:highlight w:val="none"/>
           <w:shd w:fill="auto" w:val="clear"/>
@@ -1071,12 +1057,12 @@
     </w:p>
     <w:p>
       <w:pPr>
-        <w:pStyle w:val="1"/>
+        <w:pStyle w:val="Heading1"/>
         <w:numPr>
           <w:ilvl w:val="0"/>
-          <w:numId w:val="3"/>
+          <w:numId w:val="4"/>
         </w:numPr>
-        <w:ind w:left="220" w:hanging="220"/>
+        <w:ind w:hanging="220" w:left="220"/>
         <w:rPr>
           <w:highlight w:val="none"/>
           <w:shd w:fill="auto" w:val="clear"/>
@@ -1106,7 +1092,7 @@
     <w:p>
       <w:pPr>
         <w:pStyle w:val="Normal"/>
-        <w:ind w:left="-5" w:hanging="10"/>
+        <w:ind w:hanging="10" w:left="-5"/>
         <w:rPr>
           <w:highlight w:val="none"/>
           <w:shd w:fill="auto" w:val="clear"/>
@@ -1123,7 +1109,7 @@
     <w:p>
       <w:pPr>
         <w:pStyle w:val="Normal"/>
-        <w:ind w:left="-5" w:hanging="10"/>
+        <w:ind w:hanging="10" w:left="-5"/>
         <w:rPr>
           <w:highlight w:val="none"/>
           <w:shd w:fill="auto" w:val="clear"/>
@@ -1140,7 +1126,7 @@
     <w:p>
       <w:pPr>
         <w:pStyle w:val="Normal"/>
-        <w:ind w:left="-5" w:hanging="10"/>
+        <w:ind w:hanging="10" w:left="-5"/>
         <w:rPr>
           <w:highlight w:val="none"/>
           <w:shd w:fill="auto" w:val="clear"/>
@@ -1156,12 +1142,12 @@
     </w:p>
     <w:p>
       <w:pPr>
-        <w:pStyle w:val="1"/>
+        <w:pStyle w:val="Heading1"/>
         <w:numPr>
           <w:ilvl w:val="0"/>
-          <w:numId w:val="3"/>
+          <w:numId w:val="4"/>
         </w:numPr>
-        <w:ind w:left="220" w:hanging="220"/>
+        <w:ind w:hanging="220" w:left="220"/>
         <w:rPr>
           <w:highlight w:val="none"/>
           <w:shd w:fill="auto" w:val="clear"/>
@@ -1177,7 +1163,7 @@
     <w:p>
       <w:pPr>
         <w:pStyle w:val="Normal"/>
-        <w:ind w:left="-5" w:hanging="10"/>
+        <w:ind w:hanging="10" w:left="-5"/>
         <w:rPr>
           <w:highlight w:val="none"/>
           <w:shd w:fill="auto" w:val="clear"/>
@@ -1194,7 +1180,7 @@
     <w:p>
       <w:pPr>
         <w:pStyle w:val="Normal"/>
-        <w:ind w:left="-5" w:hanging="10"/>
+        <w:ind w:hanging="10" w:left="-5"/>
         <w:rPr>
           <w:highlight w:val="none"/>
           <w:shd w:fill="auto" w:val="clear"/>
@@ -1211,7 +1197,7 @@
     <w:p>
       <w:pPr>
         <w:pStyle w:val="Normal"/>
-        <w:ind w:left="-5" w:hanging="10"/>
+        <w:ind w:hanging="10" w:left="-5"/>
         <w:rPr>
           <w:highlight w:val="none"/>
           <w:shd w:fill="auto" w:val="clear"/>
@@ -1228,7 +1214,7 @@
     <w:p>
       <w:pPr>
         <w:pStyle w:val="Normal"/>
-        <w:ind w:left="-5" w:hanging="10"/>
+        <w:ind w:hanging="10" w:left="-5"/>
         <w:rPr>
           <w:highlight w:val="none"/>
           <w:shd w:fill="auto" w:val="clear"/>
@@ -1258,7 +1244,7 @@
     <w:p>
       <w:pPr>
         <w:pStyle w:val="Normal"/>
-        <w:ind w:left="-5" w:hanging="10"/>
+        <w:ind w:hanging="10" w:left="-5"/>
         <w:rPr>
           <w:highlight w:val="none"/>
           <w:shd w:fill="auto" w:val="clear"/>
@@ -1276,7 +1262,7 @@
       <w:pPr>
         <w:pStyle w:val="Normal"/>
         <w:spacing w:before="0" w:after="342"/>
-        <w:ind w:left="-5" w:hanging="10"/>
+        <w:ind w:hanging="10" w:left="-5"/>
         <w:rPr>
           <w:highlight w:val="none"/>
           <w:shd w:fill="auto" w:val="clear"/>
@@ -1308,12 +1294,12 @@
     </w:p>
     <w:p>
       <w:pPr>
-        <w:pStyle w:val="1"/>
+        <w:pStyle w:val="Heading1"/>
         <w:numPr>
           <w:ilvl w:val="0"/>
-          <w:numId w:val="3"/>
+          <w:numId w:val="4"/>
         </w:numPr>
-        <w:ind w:left="220" w:hanging="220"/>
+        <w:ind w:hanging="220" w:left="220"/>
         <w:rPr>
           <w:highlight w:val="none"/>
           <w:shd w:fill="auto" w:val="clear"/>
@@ -1339,7 +1325,7 @@
           <w:bottom w:w="0" w:type="dxa"/>
           <w:right w:w="100" w:type="dxa"/>
         </w:tblCellMar>
-        <w:tblLook w:firstRow="1" w:noVBand="1" w:lastRow="0" w:firstColumn="1" w:lastColumn="0" w:noHBand="0" w:val="04a0"/>
+        <w:tblLook w:val="04a0" w:noHBand="0" w:noVBand="1" w:firstColumn="1" w:lastRow="0" w:lastColumn="0" w:firstRow="1"/>
       </w:tblPr>
       <w:tblGrid>
         <w:gridCol w:w="5040"/>
@@ -1365,7 +1351,7 @@
               <w:widowControl w:val="false"/>
               <w:suppressAutoHyphens w:val="true"/>
               <w:spacing w:lineRule="auto" w:line="259" w:before="0" w:after="0"/>
-              <w:ind w:left="0" w:hanging="0"/>
+              <w:ind w:hanging="0" w:left="0"/>
               <w:jc w:val="center"/>
               <w:rPr>
                 <w:kern w:val="0"/>
@@ -1393,7 +1379,7 @@
               <w:widowControl w:val="false"/>
               <w:suppressAutoHyphens w:val="true"/>
               <w:spacing w:lineRule="auto" w:line="259" w:before="0" w:after="43"/>
-              <w:ind w:left="0" w:hanging="0"/>
+              <w:ind w:hanging="0" w:left="0"/>
               <w:jc w:val="left"/>
               <w:rPr>
                 <w:kern w:val="0"/>
@@ -1422,7 +1408,7 @@
               <w:widowControl w:val="false"/>
               <w:suppressAutoHyphens w:val="true"/>
               <w:spacing w:lineRule="auto" w:line="259" w:before="0" w:after="22"/>
-              <w:ind w:left="0" w:hanging="0"/>
+              <w:ind w:hanging="0" w:left="0"/>
               <w:jc w:val="left"/>
               <w:rPr>
                 <w:kern w:val="0"/>
@@ -1461,7 +1447,7 @@
               <w:widowControl w:val="false"/>
               <w:suppressAutoHyphens w:val="true"/>
               <w:spacing w:lineRule="auto" w:line="259" w:before="0" w:after="44"/>
-              <w:ind w:left="0" w:hanging="0"/>
+              <w:ind w:hanging="0" w:left="0"/>
               <w:jc w:val="left"/>
               <w:rPr>
                 <w:kern w:val="0"/>
@@ -1489,7 +1475,7 @@
               <w:widowControl w:val="false"/>
               <w:suppressAutoHyphens w:val="true"/>
               <w:spacing w:lineRule="auto" w:line="259" w:before="0" w:after="50"/>
-              <w:ind w:left="0" w:hanging="0"/>
+              <w:ind w:hanging="0" w:left="0"/>
               <w:jc w:val="left"/>
               <w:rPr>
                 <w:kern w:val="0"/>
@@ -1528,7 +1514,7 @@
               <w:widowControl w:val="false"/>
               <w:suppressAutoHyphens w:val="true"/>
               <w:spacing w:lineRule="auto" w:line="259" w:before="0" w:after="50"/>
-              <w:ind w:left="0" w:hanging="0"/>
+              <w:ind w:hanging="0" w:left="0"/>
               <w:jc w:val="left"/>
               <w:rPr>
                 <w:kern w:val="0"/>
@@ -1567,7 +1553,7 @@
               <w:widowControl w:val="false"/>
               <w:suppressAutoHyphens w:val="true"/>
               <w:spacing w:lineRule="auto" w:line="259" w:before="0" w:after="22"/>
-              <w:ind w:left="0" w:hanging="0"/>
+              <w:ind w:hanging="0" w:left="0"/>
               <w:jc w:val="left"/>
               <w:rPr>
                 <w:kern w:val="0"/>
@@ -1606,7 +1592,7 @@
               <w:widowControl w:val="false"/>
               <w:suppressAutoHyphens w:val="true"/>
               <w:spacing w:lineRule="auto" w:line="259" w:before="0" w:after="16"/>
-              <w:ind w:left="0" w:hanging="0"/>
+              <w:ind w:hanging="0" w:left="0"/>
               <w:jc w:val="left"/>
               <w:rPr>
                 <w:kern w:val="0"/>
@@ -1635,7 +1621,7 @@
               <w:widowControl w:val="false"/>
               <w:suppressAutoHyphens w:val="true"/>
               <w:spacing w:lineRule="auto" w:line="259" w:before="0" w:after="16"/>
-              <w:ind w:left="0" w:hanging="0"/>
+              <w:ind w:hanging="0" w:left="0"/>
               <w:jc w:val="left"/>
               <w:rPr>
                 <w:kern w:val="0"/>
@@ -1663,7 +1649,7 @@
               <w:widowControl w:val="false"/>
               <w:suppressAutoHyphens w:val="true"/>
               <w:spacing w:lineRule="auto" w:line="259" w:before="0" w:after="16"/>
-              <w:ind w:left="0" w:hanging="0"/>
+              <w:ind w:hanging="0" w:left="0"/>
               <w:jc w:val="left"/>
               <w:rPr>
                 <w:kern w:val="0"/>
@@ -1691,7 +1677,7 @@
               <w:widowControl w:val="false"/>
               <w:suppressAutoHyphens w:val="true"/>
               <w:spacing w:lineRule="auto" w:line="259" w:before="0" w:after="16"/>
-              <w:ind w:left="0" w:hanging="0"/>
+              <w:ind w:hanging="0" w:left="0"/>
               <w:jc w:val="left"/>
               <w:rPr>
                 <w:kern w:val="0"/>
@@ -1739,7 +1725,7 @@
               <w:widowControl w:val="false"/>
               <w:suppressAutoHyphens w:val="true"/>
               <w:spacing w:lineRule="auto" w:line="259" w:before="0" w:after="16"/>
-              <w:ind w:left="0" w:hanging="0"/>
+              <w:ind w:hanging="0" w:left="0"/>
               <w:jc w:val="left"/>
               <w:rPr>
                 <w:kern w:val="0"/>
@@ -1767,7 +1753,7 @@
               <w:widowControl w:val="false"/>
               <w:suppressAutoHyphens w:val="true"/>
               <w:spacing w:lineRule="auto" w:line="259" w:before="0" w:after="16"/>
-              <w:ind w:left="0" w:hanging="0"/>
+              <w:ind w:hanging="0" w:left="0"/>
               <w:jc w:val="left"/>
               <w:rPr>
                 <w:kern w:val="0"/>
@@ -1795,7 +1781,7 @@
               <w:widowControl w:val="false"/>
               <w:suppressAutoHyphens w:val="true"/>
               <w:spacing w:lineRule="auto" w:line="259" w:before="0" w:after="16"/>
-              <w:ind w:left="0" w:hanging="0"/>
+              <w:ind w:hanging="0" w:left="0"/>
               <w:jc w:val="left"/>
               <w:rPr>
                 <w:kern w:val="0"/>
@@ -1843,7 +1829,7 @@
               <w:widowControl w:val="false"/>
               <w:suppressAutoHyphens w:val="true"/>
               <w:spacing w:lineRule="auto" w:line="259" w:before="0" w:after="16"/>
-              <w:ind w:left="0" w:hanging="0"/>
+              <w:ind w:hanging="0" w:left="0"/>
               <w:jc w:val="left"/>
               <w:rPr>
                 <w:kern w:val="0"/>
@@ -1871,7 +1857,7 @@
               <w:widowControl w:val="false"/>
               <w:suppressAutoHyphens w:val="true"/>
               <w:spacing w:lineRule="auto" w:line="259" w:before="0" w:after="17"/>
-              <w:ind w:left="0" w:hanging="0"/>
+              <w:ind w:hanging="0" w:left="0"/>
               <w:jc w:val="left"/>
               <w:rPr>
                 <w:kern w:val="0"/>
@@ -1899,7 +1885,7 @@
               <w:widowControl w:val="false"/>
               <w:suppressAutoHyphens w:val="true"/>
               <w:spacing w:lineRule="auto" w:line="259" w:before="0" w:after="44"/>
-              <w:ind w:left="0" w:hanging="0"/>
+              <w:ind w:hanging="0" w:left="0"/>
               <w:jc w:val="left"/>
               <w:rPr>
                 <w:kern w:val="0"/>
@@ -1938,7 +1924,7 @@
               <w:widowControl w:val="false"/>
               <w:suppressAutoHyphens w:val="true"/>
               <w:spacing w:lineRule="auto" w:line="259" w:before="0" w:after="557"/>
-              <w:ind w:left="0" w:hanging="0"/>
+              <w:ind w:hanging="0" w:left="0"/>
               <w:jc w:val="left"/>
               <w:rPr>
                 <w:kern w:val="0"/>
@@ -2037,7 +2023,7 @@
               <w:widowControl w:val="false"/>
               <w:suppressAutoHyphens w:val="true"/>
               <w:spacing w:lineRule="auto" w:line="259" w:before="0" w:after="0"/>
-              <w:ind w:left="0" w:hanging="0"/>
+              <w:ind w:hanging="0" w:left="0"/>
               <w:jc w:val="right"/>
               <w:rPr>
                 <w:kern w:val="0"/>
@@ -2087,7 +2073,7 @@
               <w:widowControl w:val="false"/>
               <w:suppressAutoHyphens w:val="true"/>
               <w:spacing w:lineRule="auto" w:line="259" w:before="0" w:after="16"/>
-              <w:ind w:left="0" w:right="5" w:hanging="0"/>
+              <w:ind w:hanging="0" w:left="0" w:right="5"/>
               <w:jc w:val="center"/>
               <w:rPr>
                 <w:kern w:val="0"/>
@@ -2115,7 +2101,7 @@
               <w:widowControl w:val="false"/>
               <w:suppressAutoHyphens w:val="true"/>
               <w:spacing w:lineRule="auto" w:line="259" w:before="0" w:after="16"/>
-              <w:ind w:left="0" w:hanging="0"/>
+              <w:ind w:hanging="0" w:left="0"/>
               <w:jc w:val="left"/>
               <w:rPr>
                 <w:kern w:val="0"/>
@@ -2144,7 +2130,7 @@
               <w:widowControl w:val="false"/>
               <w:suppressAutoHyphens w:val="true"/>
               <w:spacing w:lineRule="auto" w:line="259" w:before="0" w:after="16"/>
-              <w:ind w:left="0" w:hanging="0"/>
+              <w:ind w:hanging="0" w:left="0"/>
               <w:jc w:val="left"/>
               <w:rPr>
                 <w:kern w:val="0"/>
@@ -2172,7 +2158,7 @@
               <w:widowControl w:val="false"/>
               <w:suppressAutoHyphens w:val="true"/>
               <w:spacing w:lineRule="auto" w:line="259" w:before="0" w:after="16"/>
-              <w:ind w:left="0" w:hanging="0"/>
+              <w:ind w:hanging="0" w:left="0"/>
               <w:jc w:val="left"/>
               <w:rPr>
                 <w:kern w:val="0"/>
@@ -2200,7 +2186,7 @@
               <w:widowControl w:val="false"/>
               <w:suppressAutoHyphens w:val="true"/>
               <w:spacing w:lineRule="auto" w:line="259" w:before="0" w:after="16"/>
-              <w:ind w:left="0" w:hanging="0"/>
+              <w:ind w:hanging="0" w:left="0"/>
               <w:jc w:val="left"/>
               <w:rPr>
                 <w:kern w:val="0"/>
@@ -2219,7 +2205,7 @@
                 <w:shd w:fill="auto" w:val="clear"/>
                 <w:lang w:val="ru-RU" w:eastAsia="en-US" w:bidi="ar-SA"/>
               </w:rPr>
-              <w:t xml:space="preserve">ИНН: @&lt;INN&gt;@  </w:t>
+              <w:t>ИНН: @&lt;INN&gt;@</w:t>
             </w:r>
           </w:p>
           <w:p>
@@ -2228,7 +2214,7 @@
               <w:widowControl w:val="false"/>
               <w:suppressAutoHyphens w:val="true"/>
               <w:spacing w:lineRule="auto" w:line="259" w:before="0" w:after="16"/>
-              <w:ind w:left="0" w:hanging="0"/>
+              <w:ind w:hanging="0" w:left="0"/>
               <w:jc w:val="left"/>
               <w:rPr>
                 <w:kern w:val="0"/>
@@ -2247,7 +2233,7 @@
                 <w:shd w:fill="auto" w:val="clear"/>
                 <w:lang w:val="ru-RU" w:eastAsia="en-US" w:bidi="ar-SA"/>
               </w:rPr>
-              <w:t xml:space="preserve">Получатель: @&lt;FIO_ACCOUNT_HOLDER&gt;@ </w:t>
+              <w:t>Номер счета: @&lt;PAYMENT_ACCOUNT&gt;@</w:t>
             </w:r>
           </w:p>
           <w:p>
@@ -2256,7 +2242,7 @@
               <w:widowControl w:val="false"/>
               <w:suppressAutoHyphens w:val="true"/>
               <w:spacing w:lineRule="auto" w:line="259" w:before="0" w:after="16"/>
-              <w:ind w:left="0" w:hanging="0"/>
+              <w:ind w:hanging="0" w:left="0"/>
               <w:jc w:val="left"/>
               <w:rPr>
                 <w:kern w:val="0"/>
@@ -2275,7 +2261,7 @@
                 <w:shd w:fill="auto" w:val="clear"/>
                 <w:lang w:val="ru-RU" w:eastAsia="en-US" w:bidi="ar-SA"/>
               </w:rPr>
-              <w:t>Номер счета: @&lt;PAYMENT_ACCOUNT&gt;@</w:t>
+              <w:t>Банк получателя: @&lt;BANK_NAME&gt;@</w:t>
             </w:r>
           </w:p>
           <w:p>
@@ -2284,7 +2270,7 @@
               <w:widowControl w:val="false"/>
               <w:suppressAutoHyphens w:val="true"/>
               <w:spacing w:lineRule="auto" w:line="259" w:before="0" w:after="16"/>
-              <w:ind w:left="0" w:hanging="0"/>
+              <w:ind w:hanging="0" w:left="0"/>
               <w:jc w:val="left"/>
               <w:rPr>
                 <w:kern w:val="0"/>
@@ -2303,7 +2289,7 @@
                 <w:shd w:fill="auto" w:val="clear"/>
                 <w:lang w:val="ru-RU" w:eastAsia="en-US" w:bidi="ar-SA"/>
               </w:rPr>
-              <w:t>Банк получателя: @&lt;BANK_NAME&gt;@</w:t>
+              <w:t>БИК: @&lt;BIK&gt;@</w:t>
             </w:r>
           </w:p>
           <w:p>
@@ -2312,7 +2298,7 @@
               <w:widowControl w:val="false"/>
               <w:suppressAutoHyphens w:val="true"/>
               <w:spacing w:lineRule="auto" w:line="259" w:before="0" w:after="16"/>
-              <w:ind w:left="0" w:hanging="0"/>
+              <w:ind w:hanging="0" w:left="0"/>
               <w:jc w:val="left"/>
               <w:rPr>
                 <w:kern w:val="0"/>
@@ -2331,35 +2317,7 @@
                 <w:shd w:fill="auto" w:val="clear"/>
                 <w:lang w:val="ru-RU" w:eastAsia="en-US" w:bidi="ar-SA"/>
               </w:rPr>
-              <w:t>БИК: @&lt;BIK&gt;@</w:t>
-            </w:r>
-          </w:p>
-          <w:p>
-            <w:pPr>
-              <w:pStyle w:val="Normal"/>
-              <w:widowControl w:val="false"/>
-              <w:suppressAutoHyphens w:val="true"/>
-              <w:spacing w:lineRule="auto" w:line="259" w:before="0" w:after="16"/>
-              <w:ind w:left="0" w:hanging="0"/>
-              <w:jc w:val="left"/>
-              <w:rPr>
-                <w:kern w:val="0"/>
-                <w:sz w:val="22"/>
-                <w:szCs w:val="22"/>
-                <w:highlight w:val="none"/>
-                <w:shd w:fill="auto" w:val="clear"/>
-                <w:lang w:eastAsia="en-US" w:bidi="ar-SA"/>
-              </w:rPr>
-            </w:pPr>
-            <w:r>
-              <w:rPr>
-                <w:kern w:val="0"/>
-                <w:sz w:val="22"/>
-                <w:szCs w:val="22"/>
-                <w:shd w:fill="auto" w:val="clear"/>
-                <w:lang w:val="ru-RU" w:eastAsia="en-US" w:bidi="ar-SA"/>
-              </w:rPr>
-              <w:t xml:space="preserve">Тел. @&lt;PHONE_NUMBER&gt;@ </w:t>
+              <w:t>Тел. @&lt;PHONE_NUMBER&gt;@</w:t>
             </w:r>
           </w:p>
           <w:p>
@@ -2368,7 +2326,7 @@
               <w:widowControl w:val="false"/>
               <w:suppressAutoHyphens w:val="true"/>
               <w:spacing w:lineRule="auto" w:line="259" w:before="0" w:after="1281"/>
-              <w:ind w:left="0" w:hanging="0"/>
+              <w:ind w:hanging="0" w:left="0"/>
               <w:jc w:val="left"/>
               <w:rPr>
                 <w:kern w:val="0"/>
@@ -2396,7 +2354,7 @@
               <w:widowControl w:val="false"/>
               <w:suppressAutoHyphens w:val="true"/>
               <w:spacing w:lineRule="auto" w:line="259" w:before="0" w:after="0"/>
-              <w:ind w:left="0" w:right="5" w:hanging="0"/>
+              <w:ind w:hanging="0" w:left="0" w:right="5"/>
               <w:jc w:val="center"/>
               <w:rPr>
                 <w:kern w:val="0"/>
@@ -2443,7 +2401,9 @@
         </w:rPr>
       </w:pPr>
       <w:r>
-        <w:rPr/>
+        <w:rPr>
+          <w:shd w:fill="auto" w:val="clear"/>
+        </w:rPr>
       </w:r>
     </w:p>
     <w:sectPr>
@@ -2472,7 +2432,7 @@
         <w:tab w:val="right" w:pos="10006" w:leader="none"/>
       </w:tabs>
       <w:spacing w:lineRule="auto" w:line="259" w:before="0" w:after="0"/>
-      <w:ind w:left="0" w:hanging="0"/>
+      <w:ind w:hanging="0" w:left="0"/>
       <w:jc w:val="left"/>
       <w:rPr/>
     </w:pPr>
@@ -2494,7 +2454,7 @@
 <w:ftr xmlns:o="urn:schemas-microsoft-com:office:office" xmlns:r="http://schemas.openxmlformats.org/officeDocument/2006/relationships" xmlns:v="urn:schemas-microsoft-com:vml" xmlns:w="http://schemas.openxmlformats.org/wordprocessingml/2006/main" xmlns:w10="urn:schemas-microsoft-com:office:word" xmlns:wp="http://schemas.openxmlformats.org/drawingml/2006/wordprocessingDrawing" xmlns:wps="http://schemas.microsoft.com/office/word/2010/wordprocessingShape" xmlns:wpg="http://schemas.microsoft.com/office/word/2010/wordprocessingGroup" xmlns:mc="http://schemas.openxmlformats.org/markup-compatibility/2006" xmlns:wp14="http://schemas.microsoft.com/office/word/2010/wordprocessingDrawing" xmlns:w14="http://schemas.microsoft.com/office/word/2010/wordml" xmlns:w15="http://schemas.microsoft.com/office/word/2012/wordml" mc:Ignorable="w14 wp14 w15">
   <w:p>
     <w:pPr>
-      <w:pStyle w:val="Style22"/>
+      <w:pStyle w:val="Footer"/>
       <w:rPr/>
     </w:pPr>
     <w:r>
@@ -2508,7 +2468,7 @@
 <w:ftr xmlns:o="urn:schemas-microsoft-com:office:office" xmlns:r="http://schemas.openxmlformats.org/officeDocument/2006/relationships" xmlns:v="urn:schemas-microsoft-com:vml" xmlns:w="http://schemas.openxmlformats.org/wordprocessingml/2006/main" xmlns:w10="urn:schemas-microsoft-com:office:word" xmlns:wp="http://schemas.openxmlformats.org/drawingml/2006/wordprocessingDrawing" xmlns:wps="http://schemas.microsoft.com/office/word/2010/wordprocessingShape" xmlns:wpg="http://schemas.microsoft.com/office/word/2010/wordprocessingGroup" xmlns:mc="http://schemas.openxmlformats.org/markup-compatibility/2006" xmlns:wp14="http://schemas.microsoft.com/office/word/2010/wordprocessingDrawing" xmlns:w14="http://schemas.microsoft.com/office/word/2010/wordml" xmlns:w15="http://schemas.microsoft.com/office/word/2012/wordml" mc:Ignorable="w14 wp14 w15">
   <w:p>
     <w:pPr>
-      <w:pStyle w:val="Style22"/>
+      <w:pStyle w:val="Footer"/>
       <w:rPr/>
     </w:pPr>
     <w:r>
@@ -2523,6 +2483,125 @@
   <w:abstractNum w:abstractNumId="1">
     <w:lvl w:ilvl="0">
       <w:start w:val="1"/>
+      <w:numFmt w:val="none"/>
+      <w:suff w:val="nothing"/>
+      <w:lvlText w:val=""/>
+      <w:lvlJc w:val="left"/>
+      <w:pPr>
+        <w:tabs>
+          <w:tab w:val="num" w:pos="0"/>
+        </w:tabs>
+        <w:ind w:left="0" w:hanging="0"/>
+      </w:pPr>
+    </w:lvl>
+    <w:lvl w:ilvl="1">
+      <w:start w:val="1"/>
+      <w:numFmt w:val="none"/>
+      <w:suff w:val="nothing"/>
+      <w:lvlText w:val=""/>
+      <w:lvlJc w:val="left"/>
+      <w:pPr>
+        <w:tabs>
+          <w:tab w:val="num" w:pos="0"/>
+        </w:tabs>
+        <w:ind w:left="0" w:hanging="0"/>
+      </w:pPr>
+    </w:lvl>
+    <w:lvl w:ilvl="2">
+      <w:start w:val="1"/>
+      <w:numFmt w:val="none"/>
+      <w:suff w:val="nothing"/>
+      <w:lvlText w:val=""/>
+      <w:lvlJc w:val="left"/>
+      <w:pPr>
+        <w:tabs>
+          <w:tab w:val="num" w:pos="0"/>
+        </w:tabs>
+        <w:ind w:left="0" w:hanging="0"/>
+      </w:pPr>
+    </w:lvl>
+    <w:lvl w:ilvl="3">
+      <w:start w:val="1"/>
+      <w:numFmt w:val="none"/>
+      <w:suff w:val="nothing"/>
+      <w:lvlText w:val=""/>
+      <w:lvlJc w:val="left"/>
+      <w:pPr>
+        <w:tabs>
+          <w:tab w:val="num" w:pos="0"/>
+        </w:tabs>
+        <w:ind w:left="0" w:hanging="0"/>
+      </w:pPr>
+    </w:lvl>
+    <w:lvl w:ilvl="4">
+      <w:start w:val="1"/>
+      <w:numFmt w:val="none"/>
+      <w:suff w:val="nothing"/>
+      <w:lvlText w:val=""/>
+      <w:lvlJc w:val="left"/>
+      <w:pPr>
+        <w:tabs>
+          <w:tab w:val="num" w:pos="0"/>
+        </w:tabs>
+        <w:ind w:left="0" w:hanging="0"/>
+      </w:pPr>
+    </w:lvl>
+    <w:lvl w:ilvl="5">
+      <w:start w:val="1"/>
+      <w:numFmt w:val="none"/>
+      <w:suff w:val="nothing"/>
+      <w:lvlText w:val=""/>
+      <w:lvlJc w:val="left"/>
+      <w:pPr>
+        <w:tabs>
+          <w:tab w:val="num" w:pos="0"/>
+        </w:tabs>
+        <w:ind w:left="0" w:hanging="0"/>
+      </w:pPr>
+    </w:lvl>
+    <w:lvl w:ilvl="6">
+      <w:start w:val="1"/>
+      <w:numFmt w:val="none"/>
+      <w:suff w:val="nothing"/>
+      <w:lvlText w:val=""/>
+      <w:lvlJc w:val="left"/>
+      <w:pPr>
+        <w:tabs>
+          <w:tab w:val="num" w:pos="0"/>
+        </w:tabs>
+        <w:ind w:left="0" w:hanging="0"/>
+      </w:pPr>
+    </w:lvl>
+    <w:lvl w:ilvl="7">
+      <w:start w:val="1"/>
+      <w:numFmt w:val="none"/>
+      <w:suff w:val="nothing"/>
+      <w:lvlText w:val=""/>
+      <w:lvlJc w:val="left"/>
+      <w:pPr>
+        <w:tabs>
+          <w:tab w:val="num" w:pos="0"/>
+        </w:tabs>
+        <w:ind w:left="0" w:hanging="0"/>
+      </w:pPr>
+    </w:lvl>
+    <w:lvl w:ilvl="8">
+      <w:start w:val="1"/>
+      <w:numFmt w:val="none"/>
+      <w:suff w:val="nothing"/>
+      <w:lvlText w:val=""/>
+      <w:lvlJc w:val="left"/>
+      <w:pPr>
+        <w:tabs>
+          <w:tab w:val="num" w:pos="0"/>
+        </w:tabs>
+        <w:ind w:left="0" w:hanging="0"/>
+      </w:pPr>
+    </w:lvl>
+  </w:abstractNum>
+  <w:abstractNum w:abstractNumId="2">
+    <w:lvl w:ilvl="0">
+      <w:start w:val="1"/>
       <w:numFmt w:val="bullet"/>
       <w:lvlText w:val="-"/>
       <w:lvlJc w:val="left"/>
@@ -2765,7 +2844,7 @@
       </w:rPr>
     </w:lvl>
   </w:abstractNum>
-  <w:abstractNum w:abstractNumId="2">
+  <w:abstractNum w:abstractNumId="3">
     <w:lvl w:ilvl="0">
       <w:start w:val="1"/>
       <w:numFmt w:val="decimal"/>
@@ -3010,7 +3089,7 @@
       </w:rPr>
     </w:lvl>
   </w:abstractNum>
-  <w:abstractNum w:abstractNumId="3">
+  <w:abstractNum w:abstractNumId="4">
     <w:lvl w:ilvl="0">
       <w:start w:val="1"/>
       <w:numFmt w:val="decimal"/>
@@ -3262,125 +3341,6 @@
         <w:rFonts w:ascii="Times New Roman" w:hAnsi="Times New Roman" w:eastAsia="Times New Roman" w:cs="Times New Roman"/>
         <w:color w:val="000000"/>
       </w:rPr>
-    </w:lvl>
-  </w:abstractNum>
-  <w:abstractNum w:abstractNumId="4">
-    <w:lvl w:ilvl="0">
-      <w:start w:val="1"/>
-      <w:numFmt w:val="none"/>
-      <w:suff w:val="nothing"/>
-      <w:lvlText w:val=""/>
-      <w:lvlJc w:val="left"/>
-      <w:pPr>
-        <w:tabs>
-          <w:tab w:val="num" w:pos="0"/>
-        </w:tabs>
-        <w:ind w:left="0" w:hanging="0"/>
-      </w:pPr>
-    </w:lvl>
-    <w:lvl w:ilvl="1">
-      <w:start w:val="1"/>
-      <w:numFmt w:val="none"/>
-      <w:suff w:val="nothing"/>
-      <w:lvlText w:val=""/>
-      <w:lvlJc w:val="left"/>
-      <w:pPr>
-        <w:tabs>
-          <w:tab w:val="num" w:pos="0"/>
-        </w:tabs>
-        <w:ind w:left="0" w:hanging="0"/>
-      </w:pPr>
-    </w:lvl>
-    <w:lvl w:ilvl="2">
-      <w:start w:val="1"/>
-      <w:numFmt w:val="none"/>
-      <w:suff w:val="nothing"/>
-      <w:lvlText w:val=""/>
-      <w:lvlJc w:val="left"/>
-      <w:pPr>
-        <w:tabs>
-          <w:tab w:val="num" w:pos="0"/>
-        </w:tabs>
-        <w:ind w:left="0" w:hanging="0"/>
-      </w:pPr>
-    </w:lvl>
-    <w:lvl w:ilvl="3">
-      <w:start w:val="1"/>
-      <w:numFmt w:val="none"/>
-      <w:suff w:val="nothing"/>
-      <w:lvlText w:val=""/>
-      <w:lvlJc w:val="left"/>
-      <w:pPr>
-        <w:tabs>
-          <w:tab w:val="num" w:pos="0"/>
-        </w:tabs>
-        <w:ind w:left="0" w:hanging="0"/>
-      </w:pPr>
-    </w:lvl>
-    <w:lvl w:ilvl="4">
-      <w:start w:val="1"/>
-      <w:numFmt w:val="none"/>
-      <w:suff w:val="nothing"/>
-      <w:lvlText w:val=""/>
-      <w:lvlJc w:val="left"/>
-      <w:pPr>
-        <w:tabs>
-          <w:tab w:val="num" w:pos="0"/>
-        </w:tabs>
-        <w:ind w:left="0" w:hanging="0"/>
-      </w:pPr>
-    </w:lvl>
-    <w:lvl w:ilvl="5">
-      <w:start w:val="1"/>
-      <w:numFmt w:val="none"/>
-      <w:suff w:val="nothing"/>
-      <w:lvlText w:val=""/>
-      <w:lvlJc w:val="left"/>
-      <w:pPr>
-        <w:tabs>
-          <w:tab w:val="num" w:pos="0"/>
-        </w:tabs>
-        <w:ind w:left="0" w:hanging="0"/>
-      </w:pPr>
-    </w:lvl>
-    <w:lvl w:ilvl="6">
-      <w:start w:val="1"/>
-      <w:numFmt w:val="none"/>
-      <w:suff w:val="nothing"/>
-      <w:lvlText w:val=""/>
-      <w:lvlJc w:val="left"/>
-      <w:pPr>
-        <w:tabs>
-          <w:tab w:val="num" w:pos="0"/>
-        </w:tabs>
-        <w:ind w:left="0" w:hanging="0"/>
-      </w:pPr>
-    </w:lvl>
-    <w:lvl w:ilvl="7">
-      <w:start w:val="1"/>
-      <w:numFmt w:val="none"/>
-      <w:suff w:val="nothing"/>
-      <w:lvlText w:val=""/>
-      <w:lvlJc w:val="left"/>
-      <w:pPr>
-        <w:tabs>
-          <w:tab w:val="num" w:pos="0"/>
-        </w:tabs>
-        <w:ind w:left="0" w:hanging="0"/>
-      </w:pPr>
-    </w:lvl>
-    <w:lvl w:ilvl="8">
-      <w:start w:val="1"/>
-      <w:numFmt w:val="none"/>
-      <w:suff w:val="nothing"/>
-      <w:lvlText w:val=""/>
-      <w:lvlJc w:val="left"/>
-      <w:pPr>
-        <w:tabs>
-          <w:tab w:val="num" w:pos="0"/>
-        </w:tabs>
-        <w:ind w:left="0" w:hanging="0"/>
-      </w:pPr>
     </w:lvl>
   </w:abstractNum>
   <w:num w:numId="1">
@@ -3796,7 +3756,7 @@
       <w:suppressAutoHyphens w:val="true"/>
       <w:bidi w:val="0"/>
       <w:spacing w:lineRule="auto" w:line="252" w:before="0" w:after="10"/>
-      <w:ind w:left="10" w:hanging="10"/>
+      <w:ind w:hanging="10" w:left="10"/>
       <w:jc w:val="both"/>
     </w:pPr>
     <w:rPr>
@@ -3808,10 +3768,10 @@
       <w:lang w:val="en-US" w:eastAsia="en-US" w:bidi="ar-SA"/>
     </w:rPr>
   </w:style>
-  <w:style w:type="paragraph" w:styleId="1">
+  <w:style w:type="paragraph" w:styleId="Heading1">
     <w:name w:val="Heading 1"/>
     <w:next w:val="Normal"/>
-    <w:link w:val="11"/>
+    <w:link w:val="1"/>
     <w:uiPriority w:val="9"/>
     <w:unhideWhenUsed/>
     <w:qFormat/>
@@ -3821,12 +3781,12 @@
       <w:widowControl/>
       <w:numPr>
         <w:ilvl w:val="0"/>
-        <w:numId w:val="3"/>
+        <w:numId w:val="4"/>
       </w:numPr>
       <w:suppressAutoHyphens w:val="true"/>
       <w:bidi w:val="0"/>
       <w:spacing w:lineRule="auto" w:line="259" w:before="0" w:after="2"/>
-      <w:ind w:left="10" w:hanging="10"/>
+      <w:ind w:hanging="10" w:left="10"/>
       <w:jc w:val="center"/>
       <w:outlineLvl w:val="0"/>
     </w:pPr>
@@ -3848,7 +3808,7 @@
     <w:qFormat/>
     <w:rPr/>
   </w:style>
-  <w:style w:type="character" w:styleId="11" w:customStyle="1">
+  <w:style w:type="character" w:styleId="1" w:customStyle="1">
     <w:name w:val="Заголовок 1 Знак"/>
     <w:qFormat/>
     <w:rPr>
@@ -3881,10 +3841,10 @@
       <w:color w:val="000000"/>
     </w:rPr>
   </w:style>
-  <w:style w:type="paragraph" w:styleId="Style15">
-    <w:name w:val="Заголовок"/>
+  <w:style w:type="paragraph" w:styleId="Heading">
+    <w:name w:val="Heading"/>
     <w:basedOn w:val="Normal"/>
-    <w:next w:val="Style16"/>
+    <w:next w:val="BodyText"/>
     <w:qFormat/>
     <w:pPr>
       <w:keepNext w:val="true"/>
@@ -3896,7 +3856,7 @@
       <w:szCs w:val="28"/>
     </w:rPr>
   </w:style>
-  <w:style w:type="paragraph" w:styleId="Style16">
+  <w:style w:type="paragraph" w:styleId="BodyText">
     <w:name w:val="Body Text"/>
     <w:basedOn w:val="Normal"/>
     <w:pPr>
@@ -3904,15 +3864,15 @@
     </w:pPr>
     <w:rPr/>
   </w:style>
-  <w:style w:type="paragraph" w:styleId="Style17">
+  <w:style w:type="paragraph" w:styleId="List">
     <w:name w:val="List"/>
-    <w:basedOn w:val="Style16"/>
+    <w:basedOn w:val="BodyText"/>
     <w:pPr/>
     <w:rPr>
       <w:rFonts w:cs="Noto Sans Devanagari"/>
     </w:rPr>
   </w:style>
-  <w:style w:type="paragraph" w:styleId="Style18">
+  <w:style w:type="paragraph" w:styleId="Caption">
     <w:name w:val="Caption"/>
     <w:basedOn w:val="Normal"/>
     <w:qFormat/>
@@ -3928,7 +3888,33 @@
       <w:szCs w:val="24"/>
     </w:rPr>
   </w:style>
-  <w:style w:type="paragraph" w:styleId="Style19">
+  <w:style w:type="paragraph" w:styleId="Index">
+    <w:name w:val="Index"/>
+    <w:basedOn w:val="Normal"/>
+    <w:qFormat/>
+    <w:pPr>
+      <w:suppressLineNumbers/>
+    </w:pPr>
+    <w:rPr>
+      <w:rFonts w:cs="Noto Sans Devanagari"/>
+    </w:rPr>
+  </w:style>
+  <w:style w:type="paragraph" w:styleId="Style15">
+    <w:name w:val="Заголовок"/>
+    <w:basedOn w:val="Normal"/>
+    <w:next w:val="BodyText"/>
+    <w:qFormat/>
+    <w:pPr>
+      <w:keepNext w:val="true"/>
+      <w:spacing w:before="240" w:after="120"/>
+    </w:pPr>
+    <w:rPr>
+      <w:rFonts w:ascii="Liberation Sans" w:hAnsi="Liberation Sans" w:eastAsia="Source Han Sans CN" w:cs="Noto Sans Devanagari"/>
+      <w:sz w:val="28"/>
+      <w:szCs w:val="28"/>
+    </w:rPr>
+  </w:style>
+  <w:style w:type="paragraph" w:styleId="Style16">
     <w:name w:val="Указатель"/>
     <w:basedOn w:val="Normal"/>
     <w:qFormat/>
@@ -3939,14 +3925,21 @@
       <w:rFonts w:cs="Noto Sans Devanagari"/>
     </w:rPr>
   </w:style>
-  <w:style w:type="paragraph" w:styleId="Style20">
+  <w:style w:type="paragraph" w:styleId="Style17">
     <w:name w:val="Колонтитул"/>
     <w:basedOn w:val="Normal"/>
     <w:qFormat/>
     <w:pPr/>
     <w:rPr/>
   </w:style>
-  <w:style w:type="paragraph" w:styleId="Style21">
+  <w:style w:type="paragraph" w:styleId="HeaderandFooter">
+    <w:name w:val="Header and Footer"/>
+    <w:basedOn w:val="Normal"/>
+    <w:qFormat/>
+    <w:pPr/>
+    <w:rPr/>
+  </w:style>
+  <w:style w:type="paragraph" w:styleId="Header">
     <w:name w:val="Header"/>
     <w:basedOn w:val="Normal"/>
     <w:link w:val="Style13"/>
@@ -3963,7 +3956,7 @@
     </w:pPr>
     <w:rPr/>
   </w:style>
-  <w:style w:type="paragraph" w:styleId="Style22">
+  <w:style w:type="paragraph" w:styleId="Footer">
     <w:name w:val="Footer"/>
     <w:basedOn w:val="Normal"/>
     <w:link w:val="Style14"/>
@@ -4020,161 +4013,97 @@
 </file>
 
 <file path=word/theme/theme1.xml><?xml version="1.0" encoding="utf-8"?>
-<a:theme xmlns:a="http://schemas.openxmlformats.org/drawingml/2006/main" name="Office Theme">
+<a:theme xmlns:a="http://schemas.openxmlformats.org/drawingml/2006/main" xmlns:r="http://schemas.openxmlformats.org/officeDocument/2006/relationships" name="Office Theme">
   <a:themeElements>
     <a:clrScheme name="Office">
       <a:dk1>
-        <a:sysClr val="windowText" lastClr="000000"/>
+        <a:srgbClr val="000000"/>
       </a:dk1>
       <a:lt1>
-        <a:sysClr val="window" lastClr="FFFFFF"/>
+        <a:srgbClr val="ffffff"/>
       </a:lt1>
       <a:dk2>
-        <a:srgbClr val="44546A"/>
+        <a:srgbClr val="44546a"/>
       </a:dk2>
       <a:lt2>
-        <a:srgbClr val="E7E6E6"/>
+        <a:srgbClr val="e7e6e6"/>
       </a:lt2>
       <a:accent1>
-        <a:srgbClr val="5B9BD5"/>
+        <a:srgbClr val="5b9bd5"/>
       </a:accent1>
       <a:accent2>
-        <a:srgbClr val="ED7D31"/>
+        <a:srgbClr val="ed7d31"/>
       </a:accent2>
       <a:accent3>
-        <a:srgbClr val="A5A5A5"/>
+        <a:srgbClr val="a5a5a5"/>
       </a:accent3>
       <a:accent4>
-        <a:srgbClr val="FFC000"/>
+        <a:srgbClr val="ffc000"/>
       </a:accent4>
       <a:accent5>
-        <a:srgbClr val="4472C4"/>
+        <a:srgbClr val="4472c4"/>
       </a:accent5>
       <a:accent6>
-        <a:srgbClr val="70AD47"/>
+        <a:srgbClr val="70ad47"/>
       </a:accent6>
       <a:hlink>
-        <a:srgbClr val="0563C1"/>
+        <a:srgbClr val="0563c1"/>
       </a:hlink>
       <a:folHlink>
-        <a:srgbClr val="954F72"/>
+        <a:srgbClr val="954f72"/>
       </a:folHlink>
     </a:clrScheme>
     <a:fontScheme name="Office">
       <a:majorFont>
-        <a:latin typeface="Calibri Light" panose="020F0302020204030204"/>
+        <a:latin typeface="Calibri Light" panose="020F0302020204030204" pitchFamily="0" charset="1"/>
         <a:ea typeface=""/>
         <a:cs typeface=""/>
-        <a:font script="Jpan" typeface="游ゴシック Light"/>
-        <a:font script="Hang" typeface="맑은 고딕"/>
-        <a:font script="Hans" typeface="等线 Light"/>
-        <a:font script="Hant" typeface="新細明體"/>
-        <a:font script="Arab" typeface="Times New Roman"/>
-        <a:font script="Hebr" typeface="Times New Roman"/>
-        <a:font script="Thai" typeface="Angsana New"/>
-        <a:font script="Ethi" typeface="Nyala"/>
-        <a:font script="Beng" typeface="Vrinda"/>
-        <a:font script="Gujr" typeface="Shruti"/>
-        <a:font script="Khmr" typeface="MoolBoran"/>
-        <a:font script="Knda" typeface="Tunga"/>
-        <a:font script="Guru" typeface="Raavi"/>
-        <a:font script="Cans" typeface="Euphemia"/>
-        <a:font script="Cher" typeface="Plantagenet Cherokee"/>
-        <a:font script="Yiii" typeface="Microsoft Yi Baiti"/>
-        <a:font script="Tibt" typeface="Microsoft Himalaya"/>
-        <a:font script="Thaa" typeface="MV Boli"/>
-        <a:font script="Deva" typeface="Mangal"/>
-        <a:font script="Telu" typeface="Gautami"/>
-        <a:font script="Taml" typeface="Latha"/>
-        <a:font script="Syrc" typeface="Estrangelo Edessa"/>
-        <a:font script="Orya" typeface="Kalinga"/>
-        <a:font script="Mlym" typeface="Kartika"/>
-        <a:font script="Laoo" typeface="DokChampa"/>
-        <a:font script="Sinh" typeface="Iskoola Pota"/>
-        <a:font script="Mong" typeface="Mongolian Baiti"/>
-        <a:font script="Viet" typeface="Times New Roman"/>
-        <a:font script="Uigh" typeface="Microsoft Uighur"/>
-        <a:font script="Geor" typeface="Sylfaen"/>
       </a:majorFont>
       <a:minorFont>
-        <a:latin typeface="Calibri" panose="020F0502020204030204"/>
+        <a:latin typeface="Calibri" panose="020F0502020204030204" pitchFamily="0" charset="1"/>
         <a:ea typeface=""/>
         <a:cs typeface=""/>
-        <a:font script="Jpan" typeface="游明朝"/>
-        <a:font script="Hang" typeface="맑은 고딕"/>
-        <a:font script="Hans" typeface="等线"/>
-        <a:font script="Hant" typeface="新細明體"/>
-        <a:font script="Arab" typeface="Arial"/>
-        <a:font script="Hebr" typeface="Arial"/>
-        <a:font script="Thai" typeface="Cordia New"/>
-        <a:font script="Ethi" typeface="Nyala"/>
-        <a:font script="Beng" typeface="Vrinda"/>
-        <a:font script="Gujr" typeface="Shruti"/>
-        <a:font script="Khmr" typeface="DaunPenh"/>
-        <a:font script="Knda" typeface="Tunga"/>
-        <a:font script="Guru" typeface="Raavi"/>
-        <a:font script="Cans" typeface="Euphemia"/>
-        <a:font script="Cher" typeface="Plantagenet Cherokee"/>
-        <a:font script="Yiii" typeface="Microsoft Yi Baiti"/>
-        <a:font script="Tibt" typeface="Microsoft Himalaya"/>
-        <a:font script="Thaa" typeface="MV Boli"/>
-        <a:font script="Deva" typeface="Mangal"/>
-        <a:font script="Telu" typeface="Gautami"/>
-        <a:font script="Taml" typeface="Latha"/>
-        <a:font script="Syrc" typeface="Estrangelo Edessa"/>
-        <a:font script="Orya" typeface="Kalinga"/>
-        <a:font script="Mlym" typeface="Kartika"/>
-        <a:font script="Laoo" typeface="DokChampa"/>
-        <a:font script="Sinh" typeface="Iskoola Pota"/>
-        <a:font script="Mong" typeface="Mongolian Baiti"/>
-        <a:font script="Viet" typeface="Arial"/>
-        <a:font script="Uigh" typeface="Microsoft Uighur"/>
-        <a:font script="Geor" typeface="Sylfaen"/>
       </a:minorFont>
     </a:fontScheme>
-    <a:fmtScheme name="Office">
+    <a:fmtScheme>
       <a:fillStyleLst>
         <a:solidFill>
           <a:schemeClr val="phClr"/>
         </a:solidFill>
-        <a:gradFill rotWithShape="1">
+        <a:gradFill>
           <a:gsLst>
             <a:gs pos="0">
               <a:schemeClr val="phClr">
                 <a:lumMod val="110000"/>
-                <a:satMod val="105000"/>
                 <a:tint val="67000"/>
               </a:schemeClr>
             </a:gs>
             <a:gs pos="50000">
               <a:schemeClr val="phClr">
                 <a:lumMod val="105000"/>
-                <a:satMod val="103000"/>
                 <a:tint val="73000"/>
               </a:schemeClr>
             </a:gs>
             <a:gs pos="100000">
               <a:schemeClr val="phClr">
                 <a:lumMod val="105000"/>
-                <a:satMod val="109000"/>
                 <a:tint val="81000"/>
               </a:schemeClr>
             </a:gs>
           </a:gsLst>
           <a:lin ang="5400000" scaled="0"/>
+          <a:tileRect l="0" t="0" r="0" b="0"/>
         </a:gradFill>
-        <a:gradFill rotWithShape="1">
+        <a:gradFill>
           <a:gsLst>
             <a:gs pos="0">
               <a:schemeClr val="phClr">
-                <a:satMod val="103000"/>
                 <a:lumMod val="102000"/>
                 <a:tint val="94000"/>
               </a:schemeClr>
             </a:gs>
             <a:gs pos="50000">
               <a:schemeClr val="phClr">
-                <a:satMod val="110000"/>
                 <a:lumMod val="100000"/>
                 <a:shade val="100000"/>
               </a:schemeClr>
@@ -4182,33 +4111,24 @@
             <a:gs pos="100000">
               <a:schemeClr val="phClr">
                 <a:lumMod val="99000"/>
-                <a:satMod val="120000"/>
                 <a:shade val="78000"/>
               </a:schemeClr>
             </a:gs>
           </a:gsLst>
           <a:lin ang="5400000" scaled="0"/>
+          <a:tileRect l="0" t="0" r="0" b="0"/>
         </a:gradFill>
       </a:fillStyleLst>
       <a:lnStyleLst>
         <a:ln w="6350" cap="flat" cmpd="sng" algn="ctr">
-          <a:solidFill>
-            <a:schemeClr val="phClr"/>
-          </a:solidFill>
           <a:prstDash val="solid"/>
           <a:miter lim="800000"/>
         </a:ln>
         <a:ln w="12700" cap="flat" cmpd="sng" algn="ctr">
-          <a:solidFill>
-            <a:schemeClr val="phClr"/>
-          </a:solidFill>
           <a:prstDash val="solid"/>
           <a:miter lim="800000"/>
         </a:ln>
         <a:ln w="19050" cap="flat" cmpd="sng" algn="ctr">
-          <a:solidFill>
-            <a:schemeClr val="phClr"/>
-          </a:solidFill>
           <a:prstDash val="solid"/>
           <a:miter lim="800000"/>
         </a:ln>
@@ -4221,13 +4141,7 @@
           <a:effectLst/>
         </a:effectStyle>
         <a:effectStyle>
-          <a:effectLst>
-            <a:outerShdw blurRad="57150" dist="19050" dir="5400000" algn="ctr" rotWithShape="0">
-              <a:srgbClr val="000000">
-                <a:alpha val="63000"/>
-              </a:srgbClr>
-            </a:outerShdw>
-          </a:effectLst>
+          <a:effectLst/>
         </a:effectStyle>
       </a:effectStyleLst>
       <a:bgFillStyleLst>
@@ -4237,15 +4151,13 @@
         <a:solidFill>
           <a:schemeClr val="phClr">
             <a:tint val="95000"/>
-            <a:satMod val="170000"/>
           </a:schemeClr>
         </a:solidFill>
-        <a:gradFill rotWithShape="1">
+        <a:gradFill>
           <a:gsLst>
             <a:gs pos="0">
               <a:schemeClr val="phClr">
                 <a:tint val="93000"/>
-                <a:satMod val="150000"/>
                 <a:shade val="98000"/>
                 <a:lumMod val="102000"/>
               </a:schemeClr>
@@ -4253,7 +4165,6 @@
             <a:gs pos="50000">
               <a:schemeClr val="phClr">
                 <a:tint val="98000"/>
-                <a:satMod val="130000"/>
                 <a:shade val="90000"/>
                 <a:lumMod val="103000"/>
               </a:schemeClr>
@@ -4261,21 +4172,14 @@
             <a:gs pos="100000">
               <a:schemeClr val="phClr">
                 <a:shade val="63000"/>
-                <a:satMod val="120000"/>
               </a:schemeClr>
             </a:gs>
           </a:gsLst>
           <a:lin ang="5400000" scaled="0"/>
+          <a:tileRect l="0" t="0" r="0" b="0"/>
         </a:gradFill>
       </a:bgFillStyleLst>
     </a:fmtScheme>
   </a:themeElements>
-  <a:objectDefaults/>
-  <a:extraClrSchemeLst/>
-  <a:extLst>
-    <a:ext uri="{05A4C25C-085E-4340-85A3-A5531E510DB2}">
-      <thm15:themeFamily xmlns:thm15="http://schemas.microsoft.com/office/thememl/2012/main" name="Office Theme" id="{62F939B6-93AF-4DB8-9C6B-D6C7DFDC589F}" vid="{4A3C46E8-61CC-4603-A589-7422A47A8E4A}"/>
-    </a:ext>
-  </a:extLst>
 </a:theme>
 </file>
--- a/templates/docx/18.docx
+++ b/templates/docx/18.docx
@@ -86,7 +86,7 @@
           <w:shd w:fill="auto" w:val="clear"/>
           <w:lang w:val="ru-RU"/>
         </w:rPr>
-        <w:t>Екатеринбург                                                                                                   @&lt;DATE&gt;@</w:t>
+        <w:t>Новороссийск                                                                                                   @&lt;DATE&gt;@</w:t>
       </w:r>
     </w:p>
     <w:p>

--- a/templates/docx/18.docx
+++ b/templates/docx/18.docx
@@ -216,7 +216,7 @@
         <w:pStyle w:val="Heading1"/>
         <w:numPr>
           <w:ilvl w:val="0"/>
-          <w:numId w:val="4"/>
+          <w:numId w:val="3"/>
         </w:numPr>
         <w:spacing w:before="0" w:after="258"/>
         <w:ind w:hanging="220" w:left="220"/>
@@ -346,7 +346,7 @@
         <w:pStyle w:val="Normal"/>
         <w:numPr>
           <w:ilvl w:val="0"/>
-          <w:numId w:val="2"/>
+          <w:numId w:val="1"/>
         </w:numPr>
         <w:ind w:hanging="128" w:left="548"/>
         <w:rPr>
@@ -367,7 +367,7 @@
           <w:shd w:fill="auto" w:val="clear"/>
           <w:lang w:val="ru-RU"/>
         </w:rPr>
-        <w:t>12 месяцев.</w:t>
+        <w:t>@&lt;MONTHS&gt;@.</w:t>
       </w:r>
     </w:p>
     <w:p>
@@ -375,7 +375,7 @@
         <w:pStyle w:val="Normal"/>
         <w:numPr>
           <w:ilvl w:val="0"/>
-          <w:numId w:val="2"/>
+          <w:numId w:val="1"/>
         </w:numPr>
         <w:spacing w:lineRule="auto" w:line="259" w:before="0" w:after="11"/>
         <w:ind w:hanging="128" w:left="548"/>
@@ -405,71 +405,113 @@
         <w:pStyle w:val="Normal"/>
         <w:numPr>
           <w:ilvl w:val="0"/>
+          <w:numId w:val="1"/>
+        </w:numPr>
+        <w:ind w:hanging="128" w:left="548"/>
+        <w:rPr>
+          <w:highlight w:val="none"/>
+          <w:shd w:fill="auto" w:val="clear"/>
+        </w:rPr>
+      </w:pPr>
+      <w:r>
+        <w:rPr>
+          <w:shd w:fill="auto" w:val="clear"/>
+          <w:lang w:val="ru-RU"/>
+        </w:rPr>
+        <w:t xml:space="preserve">проценты на сумму займа: </w:t>
+      </w:r>
+      <w:r>
+        <w:rPr>
+          <w:b/>
+          <w:shd w:fill="auto" w:val="clear"/>
+          <w:lang w:val="ru-RU"/>
+        </w:rPr>
+        <w:t>@&lt;PERCENT_NUMBER&gt;@ % годовых</w:t>
+      </w:r>
+      <w:r>
+        <w:rPr>
+          <w:shd w:fill="auto" w:val="clear"/>
+          <w:lang w:val="ru-RU"/>
+        </w:rPr>
+        <w:t>.</w:t>
+      </w:r>
+    </w:p>
+    <w:p>
+      <w:pPr>
+        <w:pStyle w:val="Normal"/>
+        <w:numPr>
+          <w:ilvl w:val="0"/>
+          <w:numId w:val="1"/>
+        </w:numPr>
+        <w:ind w:hanging="128" w:left="548"/>
+        <w:rPr>
+          <w:highlight w:val="none"/>
+          <w:shd w:fill="auto" w:val="clear"/>
+        </w:rPr>
+      </w:pPr>
+      <w:r>
+        <w:rPr>
+          <w:shd w:fill="auto" w:val="clear"/>
+          <w:lang w:val="ru-RU"/>
+        </w:rPr>
+        <w:t xml:space="preserve">выплаты за пользование суммой займа: </w:t>
+      </w:r>
+      <w:r>
+        <w:rPr>
+          <w:b/>
+          <w:shd w:fill="auto" w:val="clear"/>
+          <w:lang w:val="ru-RU"/>
+        </w:rPr>
+        <w:t>ежемесячно</w:t>
+      </w:r>
+      <w:r>
+        <w:rPr>
+          <w:shd w:fill="auto" w:val="clear"/>
+          <w:lang w:val="ru-RU"/>
+        </w:rPr>
+        <w:t>, согласно графику платежей Основного договора.</w:t>
+      </w:r>
+    </w:p>
+    <w:p>
+      <w:pPr>
+        <w:pStyle w:val="Normal"/>
+        <w:numPr>
+          <w:ilvl w:val="1"/>
           <w:numId w:val="2"/>
         </w:numPr>
-        <w:ind w:hanging="128" w:left="548"/>
-        <w:rPr>
-          <w:highlight w:val="none"/>
-          <w:shd w:fill="auto" w:val="clear"/>
-        </w:rPr>
-      </w:pPr>
-      <w:r>
-        <w:rPr>
-          <w:shd w:fill="auto" w:val="clear"/>
-          <w:lang w:val="ru-RU"/>
-        </w:rPr>
-        <w:t xml:space="preserve">проценты на сумму займа: </w:t>
-      </w:r>
-      <w:r>
-        <w:rPr>
-          <w:b/>
-          <w:shd w:fill="auto" w:val="clear"/>
-          <w:lang w:val="ru-RU"/>
-        </w:rPr>
-        <w:t>@&lt;PERCENT_NUMBER&gt;@ % годовых</w:t>
-      </w:r>
-      <w:r>
-        <w:rPr>
-          <w:shd w:fill="auto" w:val="clear"/>
-          <w:lang w:val="ru-RU"/>
-        </w:rPr>
-        <w:t>.</w:t>
+        <w:ind w:hanging="385" w:left="1105"/>
+        <w:rPr>
+          <w:highlight w:val="none"/>
+          <w:shd w:fill="auto" w:val="clear"/>
+        </w:rPr>
+      </w:pPr>
+      <w:r>
+        <w:rPr>
+          <w:shd w:fill="auto" w:val="clear"/>
+          <w:lang w:val="ru-RU"/>
+        </w:rPr>
+        <w:t>В случае неисполнения или ненадлежащего исполнения Заемщиком обязательства по Основному договору, Поручитель и Заемщик несут перед Займодавцем солидарную ответственность.</w:t>
       </w:r>
     </w:p>
     <w:p>
       <w:pPr>
         <w:pStyle w:val="Normal"/>
         <w:numPr>
-          <w:ilvl w:val="0"/>
+          <w:ilvl w:val="1"/>
           <w:numId w:val="2"/>
         </w:numPr>
-        <w:ind w:hanging="128" w:left="548"/>
-        <w:rPr>
-          <w:highlight w:val="none"/>
-          <w:shd w:fill="auto" w:val="clear"/>
-        </w:rPr>
-      </w:pPr>
-      <w:r>
-        <w:rPr>
-          <w:shd w:fill="auto" w:val="clear"/>
-          <w:lang w:val="ru-RU"/>
-        </w:rPr>
-        <w:t xml:space="preserve">выплаты за пользование суммой займа: </w:t>
-      </w:r>
-      <w:r>
-        <w:rPr>
-          <w:b/>
-          <w:shd w:fill="auto" w:val="clear"/>
-          <w:lang w:val="ru-RU"/>
-        </w:rPr>
-        <w:t>ежемесячно</w:t>
-      </w:r>
-      <w:r>
-        <w:rPr>
-          <w:shd w:fill="auto" w:val="clear"/>
-          <w:lang w:val="ru-RU"/>
-        </w:rPr>
-        <w:t>, согласно графику платежей Основного договора.</w:t>
+        <w:ind w:hanging="385" w:left="1105"/>
+        <w:rPr>
+          <w:highlight w:val="none"/>
+          <w:shd w:fill="auto" w:val="clear"/>
+        </w:rPr>
+      </w:pPr>
+      <w:r>
+        <w:rPr>
+          <w:shd w:fill="auto" w:val="clear"/>
+          <w:lang w:val="ru-RU"/>
+        </w:rPr>
+        <w:t>Поручитель отвечает перед Заимодавцем в том же объеме, что и Заемщик, в частности, за уплату основного долга, за уплату процентов, уплату комиссий, возмещение убытков, уплату неустоек, возмещение судебных издержек в соответствии с законодательством Российской Федерации вызванных неисполнением или ненадлежащим исполнением обязательств Заемщиком.</w:t>
       </w:r>
     </w:p>
     <w:p>
@@ -477,49 +519,7 @@
         <w:pStyle w:val="Normal"/>
         <w:numPr>
           <w:ilvl w:val="1"/>
-          <w:numId w:val="3"/>
-        </w:numPr>
-        <w:ind w:hanging="385" w:left="1105"/>
-        <w:rPr>
-          <w:highlight w:val="none"/>
-          <w:shd w:fill="auto" w:val="clear"/>
-        </w:rPr>
-      </w:pPr>
-      <w:r>
-        <w:rPr>
-          <w:shd w:fill="auto" w:val="clear"/>
-          <w:lang w:val="ru-RU"/>
-        </w:rPr>
-        <w:t>В случае неисполнения или ненадлежащего исполнения Заемщиком обязательства по Основному договору, Поручитель и Заемщик несут перед Займодавцем солидарную ответственность.</w:t>
-      </w:r>
-    </w:p>
-    <w:p>
-      <w:pPr>
-        <w:pStyle w:val="Normal"/>
-        <w:numPr>
-          <w:ilvl w:val="1"/>
-          <w:numId w:val="3"/>
-        </w:numPr>
-        <w:ind w:hanging="385" w:left="1105"/>
-        <w:rPr>
-          <w:highlight w:val="none"/>
-          <w:shd w:fill="auto" w:val="clear"/>
-        </w:rPr>
-      </w:pPr>
-      <w:r>
-        <w:rPr>
-          <w:shd w:fill="auto" w:val="clear"/>
-          <w:lang w:val="ru-RU"/>
-        </w:rPr>
-        <w:t>Поручитель отвечает перед Заимодавцем в том же объеме, что и Заемщик, в частности, за уплату основного долга, за уплату процентов, уплату комиссий, возмещение убытков, уплату неустоек, возмещение судебных издержек в соответствии с законодательством Российской Федерации вызванных неисполнением или ненадлежащим исполнением обязательств Заемщиком.</w:t>
-      </w:r>
-    </w:p>
-    <w:p>
-      <w:pPr>
-        <w:pStyle w:val="Normal"/>
-        <w:numPr>
-          <w:ilvl w:val="1"/>
-          <w:numId w:val="3"/>
+          <w:numId w:val="2"/>
         </w:numPr>
         <w:spacing w:before="0" w:after="102"/>
         <w:ind w:hanging="385" w:left="1105"/>
@@ -541,7 +541,7 @@
         <w:pStyle w:val="Normal"/>
         <w:numPr>
           <w:ilvl w:val="0"/>
-          <w:numId w:val="2"/>
+          <w:numId w:val="1"/>
         </w:numPr>
         <w:spacing w:before="0" w:after="102"/>
         <w:ind w:hanging="128" w:left="548"/>
@@ -563,7 +563,7 @@
         <w:pStyle w:val="Normal"/>
         <w:numPr>
           <w:ilvl w:val="0"/>
-          <w:numId w:val="2"/>
+          <w:numId w:val="1"/>
         </w:numPr>
         <w:spacing w:before="0" w:after="129"/>
         <w:ind w:hanging="128" w:left="548"/>
@@ -603,7 +603,7 @@
         <w:pStyle w:val="Heading1"/>
         <w:numPr>
           <w:ilvl w:val="0"/>
-          <w:numId w:val="4"/>
+          <w:numId w:val="3"/>
         </w:numPr>
         <w:spacing w:before="0" w:after="258"/>
         <w:ind w:hanging="220" w:left="220"/>
@@ -830,7 +830,7 @@
         <w:pStyle w:val="Heading1"/>
         <w:numPr>
           <w:ilvl w:val="0"/>
-          <w:numId w:val="4"/>
+          <w:numId w:val="3"/>
         </w:numPr>
         <w:spacing w:before="0" w:after="231"/>
         <w:ind w:hanging="220" w:left="220"/>
@@ -937,7 +937,7 @@
         <w:pStyle w:val="Heading1"/>
         <w:numPr>
           <w:ilvl w:val="0"/>
-          <w:numId w:val="4"/>
+          <w:numId w:val="3"/>
         </w:numPr>
         <w:spacing w:before="0" w:after="258"/>
         <w:ind w:hanging="220" w:left="220"/>
@@ -1060,7 +1060,7 @@
         <w:pStyle w:val="Heading1"/>
         <w:numPr>
           <w:ilvl w:val="0"/>
-          <w:numId w:val="4"/>
+          <w:numId w:val="3"/>
         </w:numPr>
         <w:ind w:hanging="220" w:left="220"/>
         <w:rPr>
@@ -1145,7 +1145,7 @@
         <w:pStyle w:val="Heading1"/>
         <w:numPr>
           <w:ilvl w:val="0"/>
-          <w:numId w:val="4"/>
+          <w:numId w:val="3"/>
         </w:numPr>
         <w:ind w:hanging="220" w:left="220"/>
         <w:rPr>
@@ -1297,7 +1297,7 @@
         <w:pStyle w:val="Heading1"/>
         <w:numPr>
           <w:ilvl w:val="0"/>
-          <w:numId w:val="4"/>
+          <w:numId w:val="3"/>
         </w:numPr>
         <w:ind w:hanging="220" w:left="220"/>
         <w:rPr>
@@ -2483,125 +2483,6 @@
   <w:abstractNum w:abstractNumId="1">
     <w:lvl w:ilvl="0">
       <w:start w:val="1"/>
-      <w:numFmt w:val="none"/>
-      <w:suff w:val="nothing"/>
-      <w:lvlText w:val=""/>
-      <w:lvlJc w:val="left"/>
-      <w:pPr>
-        <w:tabs>
-          <w:tab w:val="num" w:pos="0"/>
-        </w:tabs>
-        <w:ind w:left="0" w:hanging="0"/>
-      </w:pPr>
-    </w:lvl>
-    <w:lvl w:ilvl="1">
-      <w:start w:val="1"/>
-      <w:numFmt w:val="none"/>
-      <w:suff w:val="nothing"/>
-      <w:lvlText w:val=""/>
-      <w:lvlJc w:val="left"/>
-      <w:pPr>
-        <w:tabs>
-          <w:tab w:val="num" w:pos="0"/>
-        </w:tabs>
-        <w:ind w:left="0" w:hanging="0"/>
-      </w:pPr>
-    </w:lvl>
-    <w:lvl w:ilvl="2">
-      <w:start w:val="1"/>
-      <w:numFmt w:val="none"/>
-      <w:suff w:val="nothing"/>
-      <w:lvlText w:val=""/>
-      <w:lvlJc w:val="left"/>
-      <w:pPr>
-        <w:tabs>
-          <w:tab w:val="num" w:pos="0"/>
-        </w:tabs>
-        <w:ind w:left="0" w:hanging="0"/>
-      </w:pPr>
-    </w:lvl>
-    <w:lvl w:ilvl="3">
-      <w:start w:val="1"/>
-      <w:numFmt w:val="none"/>
-      <w:suff w:val="nothing"/>
-      <w:lvlText w:val=""/>
-      <w:lvlJc w:val="left"/>
-      <w:pPr>
-        <w:tabs>
-          <w:tab w:val="num" w:pos="0"/>
-        </w:tabs>
-        <w:ind w:left="0" w:hanging="0"/>
-      </w:pPr>
-    </w:lvl>
-    <w:lvl w:ilvl="4">
-      <w:start w:val="1"/>
-      <w:numFmt w:val="none"/>
-      <w:suff w:val="nothing"/>
-      <w:lvlText w:val=""/>
-      <w:lvlJc w:val="left"/>
-      <w:pPr>
-        <w:tabs>
-          <w:tab w:val="num" w:pos="0"/>
-        </w:tabs>
-        <w:ind w:left="0" w:hanging="0"/>
-      </w:pPr>
-    </w:lvl>
-    <w:lvl w:ilvl="5">
-      <w:start w:val="1"/>
-      <w:numFmt w:val="none"/>
-      <w:suff w:val="nothing"/>
-      <w:lvlText w:val=""/>
-      <w:lvlJc w:val="left"/>
-      <w:pPr>
-        <w:tabs>
-          <w:tab w:val="num" w:pos="0"/>
-        </w:tabs>
-        <w:ind w:left="0" w:hanging="0"/>
-      </w:pPr>
-    </w:lvl>
-    <w:lvl w:ilvl="6">
-      <w:start w:val="1"/>
-      <w:numFmt w:val="none"/>
-      <w:suff w:val="nothing"/>
-      <w:lvlText w:val=""/>
-      <w:lvlJc w:val="left"/>
-      <w:pPr>
-        <w:tabs>
-          <w:tab w:val="num" w:pos="0"/>
-        </w:tabs>
-        <w:ind w:left="0" w:hanging="0"/>
-      </w:pPr>
-    </w:lvl>
-    <w:lvl w:ilvl="7">
-      <w:start w:val="1"/>
-      <w:numFmt w:val="none"/>
-      <w:suff w:val="nothing"/>
-      <w:lvlText w:val=""/>
-      <w:lvlJc w:val="left"/>
-      <w:pPr>
-        <w:tabs>
-          <w:tab w:val="num" w:pos="0"/>
-        </w:tabs>
-        <w:ind w:left="0" w:hanging="0"/>
-      </w:pPr>
-    </w:lvl>
-    <w:lvl w:ilvl="8">
-      <w:start w:val="1"/>
-      <w:numFmt w:val="none"/>
-      <w:suff w:val="nothing"/>
-      <w:lvlText w:val=""/>
-      <w:lvlJc w:val="left"/>
-      <w:pPr>
-        <w:tabs>
-          <w:tab w:val="num" w:pos="0"/>
-        </w:tabs>
-        <w:ind w:left="0" w:hanging="0"/>
-      </w:pPr>
-    </w:lvl>
-  </w:abstractNum>
-  <w:abstractNum w:abstractNumId="2">
-    <w:lvl w:ilvl="0">
-      <w:start w:val="1"/>
       <w:numFmt w:val="bullet"/>
       <w:lvlText w:val="-"/>
       <w:lvlJc w:val="left"/>
@@ -2844,7 +2725,7 @@
       </w:rPr>
     </w:lvl>
   </w:abstractNum>
-  <w:abstractNum w:abstractNumId="3">
+  <w:abstractNum w:abstractNumId="2">
     <w:lvl w:ilvl="0">
       <w:start w:val="1"/>
       <w:numFmt w:val="decimal"/>
@@ -3089,7 +2970,7 @@
       </w:rPr>
     </w:lvl>
   </w:abstractNum>
-  <w:abstractNum w:abstractNumId="4">
+  <w:abstractNum w:abstractNumId="3">
     <w:lvl w:ilvl="0">
       <w:start w:val="1"/>
       <w:numFmt w:val="decimal"/>
@@ -3341,6 +3222,125 @@
         <w:rFonts w:ascii="Times New Roman" w:hAnsi="Times New Roman" w:eastAsia="Times New Roman" w:cs="Times New Roman"/>
         <w:color w:val="000000"/>
       </w:rPr>
+    </w:lvl>
+  </w:abstractNum>
+  <w:abstractNum w:abstractNumId="4">
+    <w:lvl w:ilvl="0">
+      <w:start w:val="1"/>
+      <w:numFmt w:val="none"/>
+      <w:suff w:val="nothing"/>
+      <w:lvlText w:val=""/>
+      <w:lvlJc w:val="left"/>
+      <w:pPr>
+        <w:tabs>
+          <w:tab w:val="num" w:pos="0"/>
+        </w:tabs>
+        <w:ind w:left="0" w:hanging="0"/>
+      </w:pPr>
+    </w:lvl>
+    <w:lvl w:ilvl="1">
+      <w:start w:val="1"/>
+      <w:numFmt w:val="none"/>
+      <w:suff w:val="nothing"/>
+      <w:lvlText w:val=""/>
+      <w:lvlJc w:val="left"/>
+      <w:pPr>
+        <w:tabs>
+          <w:tab w:val="num" w:pos="0"/>
+        </w:tabs>
+        <w:ind w:left="0" w:hanging="0"/>
+      </w:pPr>
+    </w:lvl>
+    <w:lvl w:ilvl="2">
+      <w:start w:val="1"/>
+      <w:numFmt w:val="none"/>
+      <w:suff w:val="nothing"/>
+      <w:lvlText w:val=""/>
+      <w:lvlJc w:val="left"/>
+      <w:pPr>
+        <w:tabs>
+          <w:tab w:val="num" w:pos="0"/>
+        </w:tabs>
+        <w:ind w:left="0" w:hanging="0"/>
+      </w:pPr>
+    </w:lvl>
+    <w:lvl w:ilvl="3">
+      <w:start w:val="1"/>
+      <w:numFmt w:val="none"/>
+      <w:suff w:val="nothing"/>
+      <w:lvlText w:val=""/>
+      <w:lvlJc w:val="left"/>
+      <w:pPr>
+        <w:tabs>
+          <w:tab w:val="num" w:pos="0"/>
+        </w:tabs>
+        <w:ind w:left="0" w:hanging="0"/>
+      </w:pPr>
+    </w:lvl>
+    <w:lvl w:ilvl="4">
+      <w:start w:val="1"/>
+      <w:numFmt w:val="none"/>
+      <w:suff w:val="nothing"/>
+      <w:lvlText w:val=""/>
+      <w:lvlJc w:val="left"/>
+      <w:pPr>
+        <w:tabs>
+          <w:tab w:val="num" w:pos="0"/>
+        </w:tabs>
+        <w:ind w:left="0" w:hanging="0"/>
+      </w:pPr>
+    </w:lvl>
+    <w:lvl w:ilvl="5">
+      <w:start w:val="1"/>
+      <w:numFmt w:val="none"/>
+      <w:suff w:val="nothing"/>
+      <w:lvlText w:val=""/>
+      <w:lvlJc w:val="left"/>
+      <w:pPr>
+        <w:tabs>
+          <w:tab w:val="num" w:pos="0"/>
+        </w:tabs>
+        <w:ind w:left="0" w:hanging="0"/>
+      </w:pPr>
+    </w:lvl>
+    <w:lvl w:ilvl="6">
+      <w:start w:val="1"/>
+      <w:numFmt w:val="none"/>
+      <w:suff w:val="nothing"/>
+      <w:lvlText w:val=""/>
+      <w:lvlJc w:val="left"/>
+      <w:pPr>
+        <w:tabs>
+          <w:tab w:val="num" w:pos="0"/>
+        </w:tabs>
+        <w:ind w:left="0" w:hanging="0"/>
+      </w:pPr>
+    </w:lvl>
+    <w:lvl w:ilvl="7">
+      <w:start w:val="1"/>
+      <w:numFmt w:val="none"/>
+      <w:suff w:val="nothing"/>
+      <w:lvlText w:val=""/>
+      <w:lvlJc w:val="left"/>
+      <w:pPr>
+        <w:tabs>
+          <w:tab w:val="num" w:pos="0"/>
+        </w:tabs>
+        <w:ind w:left="0" w:hanging="0"/>
+      </w:pPr>
+    </w:lvl>
+    <w:lvl w:ilvl="8">
+      <w:start w:val="1"/>
+      <w:numFmt w:val="none"/>
+      <w:suff w:val="nothing"/>
+      <w:lvlText w:val=""/>
+      <w:lvlJc w:val="left"/>
+      <w:pPr>
+        <w:tabs>
+          <w:tab w:val="num" w:pos="0"/>
+        </w:tabs>
+        <w:ind w:left="0" w:hanging="0"/>
+      </w:pPr>
     </w:lvl>
   </w:abstractNum>
   <w:num w:numId="1">
@@ -3781,7 +3781,7 @@
       <w:widowControl/>
       <w:numPr>
         <w:ilvl w:val="0"/>
-        <w:numId w:val="4"/>
+        <w:numId w:val="3"/>
       </w:numPr>
       <w:suppressAutoHyphens w:val="true"/>
       <w:bidi w:val="0"/>

--- a/templates/docx/18.docx
+++ b/templates/docx/18.docx
@@ -2207,49 +2207,6 @@
             <w:r>
               <w:rPr/>
               <w:t>BIK</w:t>
-            </w:r>
-            <w:r>
-              <w:rPr>
-                <w:lang w:val="ru-RU"/>
-              </w:rPr>
-              <w:t>&gt;@</w:t>
-            </w:r>
-          </w:p>
-          <w:p>
-            <w:pPr>
-              <w:pStyle w:val="Normal"/>
-              <w:widowControl w:val="false"/>
-              <w:spacing w:lineRule="auto" w:line="276"/>
-              <w:rPr>
-                <w:lang w:val="ru-RU"/>
-              </w:rPr>
-            </w:pPr>
-            <w:r>
-              <w:rPr>
-                <w:b/>
-                <w:lang w:val="ru-RU"/>
-              </w:rPr>
-              <w:t>Корр. счет</w:t>
-            </w:r>
-            <w:r>
-              <w:rPr>
-                <w:lang w:val="ru-RU"/>
-              </w:rPr>
-              <w:t>: @&lt;</w:t>
-            </w:r>
-            <w:r>
-              <w:rPr/>
-              <w:t>CORR</w:t>
-            </w:r>
-            <w:r>
-              <w:rPr>
-                <w:lang w:val="ru-RU"/>
-              </w:rPr>
-              <w:t>_</w:t>
-            </w:r>
-            <w:r>
-              <w:rPr/>
-              <w:t>ACCOUNT</w:t>
             </w:r>
             <w:r>
               <w:rPr>
